--- a/Voice Recognition and Transcription Project.docx
+++ b/Voice Recognition and Transcription Project.docx
@@ -755,17 +755,151 @@
     </w:p>
     <w:p>
       <w:pPr>
-        <w:rPr>
-          <w:b/>
-          <w:bCs/>
-        </w:rPr>
-      </w:pPr>
+        <w:pStyle w:val="ListParagraph"/>
+        <w:numPr>
+          <w:ilvl w:val="0"/>
+          <w:numId w:val="2"/>
+        </w:numPr>
+        <w:spacing w:line="360" w:lineRule="auto"/>
+        <w:rPr>
+          <w:b/>
+          <w:bCs/>
+        </w:rPr>
+      </w:pPr>
+      <w:proofErr w:type="spellStart"/>
       <w:r>
         <w:rPr>
           <w:b/>
           <w:bCs/>
         </w:rPr>
         <w:lastRenderedPageBreak/>
+        <w:t>spaCy</w:t>
+      </w:r>
+      <w:proofErr w:type="spellEnd"/>
+      <w:r>
+        <w:rPr>
+          <w:b/>
+          <w:bCs/>
+        </w:rPr>
+        <w:t xml:space="preserve"> (NLP for Keyword Extraction)</w:t>
+      </w:r>
+    </w:p>
+    <w:p>
+      <w:pPr>
+        <w:pStyle w:val="ListParagraph"/>
+        <w:numPr>
+          <w:ilvl w:val="0"/>
+          <w:numId w:val="10"/>
+        </w:numPr>
+        <w:spacing w:line="276" w:lineRule="auto"/>
+        <w:ind w:left="1440"/>
+      </w:pPr>
+      <w:r>
+        <w:rPr>
+          <w:b/>
+          <w:bCs/>
+        </w:rPr>
+        <w:t>Purpose:</w:t>
+      </w:r>
+      <w:r>
+        <w:t xml:space="preserve"> Used to extract key phrases and noun chunks from the transcribed text, providing meaningful insight from audio content.</w:t>
+      </w:r>
+    </w:p>
+    <w:p>
+      <w:pPr>
+        <w:pStyle w:val="ListParagraph"/>
+        <w:numPr>
+          <w:ilvl w:val="0"/>
+          <w:numId w:val="10"/>
+        </w:numPr>
+        <w:spacing w:line="276" w:lineRule="auto"/>
+        <w:ind w:left="1440"/>
+      </w:pPr>
+      <w:r>
+        <w:rPr>
+          <w:b/>
+          <w:bCs/>
+        </w:rPr>
+        <w:t>Why Chosen:</w:t>
+      </w:r>
+      <w:r>
+        <w:t xml:space="preserve"> </w:t>
+      </w:r>
+      <w:proofErr w:type="spellStart"/>
+      <w:r>
+        <w:t>spaCy</w:t>
+      </w:r>
+      <w:proofErr w:type="spellEnd"/>
+      <w:r>
+        <w:t xml:space="preserve"> offers efficient, production-grade NLP capabilities including part-of-speech tagging, parsing, and noun chunk detection. It's lightweight and highly accurate.</w:t>
+      </w:r>
+    </w:p>
+    <w:p>
+      <w:pPr>
+        <w:pStyle w:val="ListParagraph"/>
+        <w:numPr>
+          <w:ilvl w:val="0"/>
+          <w:numId w:val="10"/>
+        </w:numPr>
+        <w:spacing w:before="240"/>
+        <w:ind w:left="1440"/>
+      </w:pPr>
+      <w:r>
+        <w:rPr>
+          <w:b/>
+          <w:bCs/>
+        </w:rPr>
+        <w:t>Internal Working:</w:t>
+      </w:r>
+    </w:p>
+    <w:p>
+      <w:pPr>
+        <w:numPr>
+          <w:ilvl w:val="1"/>
+          <w:numId w:val="11"/>
+        </w:numPr>
+        <w:ind w:left="2160"/>
+      </w:pPr>
+      <w:r>
+        <w:t>Tokenizes the transcribed text and tags each word with part-of-speech info.</w:t>
+      </w:r>
+    </w:p>
+    <w:p>
+      <w:pPr>
+        <w:numPr>
+          <w:ilvl w:val="1"/>
+          <w:numId w:val="11"/>
+        </w:numPr>
+        <w:ind w:left="2160"/>
+      </w:pPr>
+      <w:r>
+        <w:t>Identifies noun phrases using syntactic dependencies.</w:t>
+      </w:r>
+    </w:p>
+    <w:p>
+      <w:pPr>
+        <w:numPr>
+          <w:ilvl w:val="1"/>
+          <w:numId w:val="11"/>
+        </w:numPr>
+        <w:ind w:left="2160"/>
+      </w:pPr>
+      <w:r>
+        <w:t>Filters and ranks these phrases to extract the most relevant keywords from the transcript.</w:t>
+      </w:r>
+    </w:p>
+    <w:p>
+      <w:pPr>
+        <w:rPr>
+          <w:b/>
+          <w:bCs/>
+        </w:rPr>
+      </w:pPr>
+      <w:r>
+        <w:rPr>
+          <w:b/>
+          <w:bCs/>
+        </w:rPr>
         <w:t>3. AI/ML Concepts and Internal Depth</w:t>
       </w:r>
     </w:p>
@@ -979,6 +1113,7 @@
           <w:b/>
           <w:bCs/>
         </w:rPr>
+        <w:lastRenderedPageBreak/>
         <w:t>4. Why These Libraries Were Chosen</w:t>
       </w:r>
     </w:p>
@@ -1072,7 +1207,6 @@
           <w:b/>
           <w:bCs/>
         </w:rPr>
-        <w:lastRenderedPageBreak/>
         <w:t>5. System Workflow</w:t>
       </w:r>
     </w:p>
@@ -1358,7 +1492,6 @@
         <w:t xml:space="preserve"> ensures smooth audio handling and data processing, while the deep learning concepts in Whisper’s transformer model make transcription accurate and efficient.</w:t>
       </w:r>
     </w:p>
-    <w:p/>
     <w:sectPr>
       <w:pgSz w:w="11906" w:h="16838"/>
       <w:pgMar w:top="1440" w:right="1440" w:bottom="1440" w:left="1440" w:header="708" w:footer="708" w:gutter="0"/>
@@ -1640,6 +1773,119 @@
     </w:lvl>
   </w:abstractNum>
   <w:abstractNum w:abstractNumId="2" w15:restartNumberingAfterBreak="0">
+    <w:nsid w:val="104B4EBD"/>
+    <w:multiLevelType w:val="hybridMultilevel"/>
+    <w:tmpl w:val="BA00248E"/>
+    <w:lvl w:ilvl="0" w:tplc="40090003">
+      <w:start w:val="1"/>
+      <w:numFmt w:val="bullet"/>
+      <w:lvlText w:val="o"/>
+      <w:lvlJc w:val="left"/>
+      <w:pPr>
+        <w:ind w:left="720" w:hanging="360"/>
+      </w:pPr>
+      <w:rPr>
+        <w:rFonts w:ascii="Courier New" w:hAnsi="Courier New" w:cs="Courier New" w:hint="default"/>
+      </w:rPr>
+    </w:lvl>
+    <w:lvl w:ilvl="1" w:tplc="40090003">
+      <w:start w:val="1"/>
+      <w:numFmt w:val="bullet"/>
+      <w:lvlText w:val="o"/>
+      <w:lvlJc w:val="left"/>
+      <w:pPr>
+        <w:ind w:left="1440" w:hanging="360"/>
+      </w:pPr>
+      <w:rPr>
+        <w:rFonts w:ascii="Courier New" w:hAnsi="Courier New" w:cs="Courier New" w:hint="default"/>
+      </w:rPr>
+    </w:lvl>
+    <w:lvl w:ilvl="2" w:tplc="40090005" w:tentative="1">
+      <w:start w:val="1"/>
+      <w:numFmt w:val="bullet"/>
+      <w:lvlText w:val=""/>
+      <w:lvlJc w:val="left"/>
+      <w:pPr>
+        <w:ind w:left="2160" w:hanging="360"/>
+      </w:pPr>
+      <w:rPr>
+        <w:rFonts w:ascii="Wingdings" w:hAnsi="Wingdings" w:hint="default"/>
+      </w:rPr>
+    </w:lvl>
+    <w:lvl w:ilvl="3" w:tplc="40090001" w:tentative="1">
+      <w:start w:val="1"/>
+      <w:numFmt w:val="bullet"/>
+      <w:lvlText w:val=""/>
+      <w:lvlJc w:val="left"/>
+      <w:pPr>
+        <w:ind w:left="2880" w:hanging="360"/>
+      </w:pPr>
+      <w:rPr>
+        <w:rFonts w:ascii="Symbol" w:hAnsi="Symbol" w:hint="default"/>
+      </w:rPr>
+    </w:lvl>
+    <w:lvl w:ilvl="4" w:tplc="40090003" w:tentative="1">
+      <w:start w:val="1"/>
+      <w:numFmt w:val="bullet"/>
+      <w:lvlText w:val="o"/>
+      <w:lvlJc w:val="left"/>
+      <w:pPr>
+        <w:ind w:left="3600" w:hanging="360"/>
+      </w:pPr>
+      <w:rPr>
+        <w:rFonts w:ascii="Courier New" w:hAnsi="Courier New" w:cs="Courier New" w:hint="default"/>
+      </w:rPr>
+    </w:lvl>
+    <w:lvl w:ilvl="5" w:tplc="40090005" w:tentative="1">
+      <w:start w:val="1"/>
+      <w:numFmt w:val="bullet"/>
+      <w:lvlText w:val=""/>
+      <w:lvlJc w:val="left"/>
+      <w:pPr>
+        <w:ind w:left="4320" w:hanging="360"/>
+      </w:pPr>
+      <w:rPr>
+        <w:rFonts w:ascii="Wingdings" w:hAnsi="Wingdings" w:hint="default"/>
+      </w:rPr>
+    </w:lvl>
+    <w:lvl w:ilvl="6" w:tplc="40090001" w:tentative="1">
+      <w:start w:val="1"/>
+      <w:numFmt w:val="bullet"/>
+      <w:lvlText w:val=""/>
+      <w:lvlJc w:val="left"/>
+      <w:pPr>
+        <w:ind w:left="5040" w:hanging="360"/>
+      </w:pPr>
+      <w:rPr>
+        <w:rFonts w:ascii="Symbol" w:hAnsi="Symbol" w:hint="default"/>
+      </w:rPr>
+    </w:lvl>
+    <w:lvl w:ilvl="7" w:tplc="40090003" w:tentative="1">
+      <w:start w:val="1"/>
+      <w:numFmt w:val="bullet"/>
+      <w:lvlText w:val="o"/>
+      <w:lvlJc w:val="left"/>
+      <w:pPr>
+        <w:ind w:left="5760" w:hanging="360"/>
+      </w:pPr>
+      <w:rPr>
+        <w:rFonts w:ascii="Courier New" w:hAnsi="Courier New" w:cs="Courier New" w:hint="default"/>
+      </w:rPr>
+    </w:lvl>
+    <w:lvl w:ilvl="8" w:tplc="40090005" w:tentative="1">
+      <w:start w:val="1"/>
+      <w:numFmt w:val="bullet"/>
+      <w:lvlText w:val=""/>
+      <w:lvlJc w:val="left"/>
+      <w:pPr>
+        <w:ind w:left="6480" w:hanging="360"/>
+      </w:pPr>
+      <w:rPr>
+        <w:rFonts w:ascii="Wingdings" w:hAnsi="Wingdings" w:hint="default"/>
+      </w:rPr>
+    </w:lvl>
+  </w:abstractNum>
+  <w:abstractNum w:abstractNumId="3" w15:restartNumberingAfterBreak="0">
     <w:nsid w:val="2051052F"/>
     <w:multiLevelType w:val="multilevel"/>
     <w:tmpl w:val="10C82128"/>
@@ -1752,7 +1998,7 @@
       </w:pPr>
     </w:lvl>
   </w:abstractNum>
-  <w:abstractNum w:abstractNumId="3" w15:restartNumberingAfterBreak="0">
+  <w:abstractNum w:abstractNumId="4" w15:restartNumberingAfterBreak="0">
     <w:nsid w:val="3EA04B1D"/>
     <w:multiLevelType w:val="multilevel"/>
     <w:tmpl w:val="95A8B2BE"/>
@@ -1901,7 +2147,7 @@
       </w:rPr>
     </w:lvl>
   </w:abstractNum>
-  <w:abstractNum w:abstractNumId="4" w15:restartNumberingAfterBreak="0">
+  <w:abstractNum w:abstractNumId="5" w15:restartNumberingAfterBreak="0">
     <w:nsid w:val="418F53F1"/>
     <w:multiLevelType w:val="multilevel"/>
     <w:tmpl w:val="FF4828C6"/>
@@ -2050,7 +2296,269 @@
       </w:rPr>
     </w:lvl>
   </w:abstractNum>
-  <w:abstractNum w:abstractNumId="5" w15:restartNumberingAfterBreak="0">
+  <w:abstractNum w:abstractNumId="6" w15:restartNumberingAfterBreak="0">
+    <w:nsid w:val="4FF352D1"/>
+    <w:multiLevelType w:val="hybridMultilevel"/>
+    <w:tmpl w:val="19924C86"/>
+    <w:lvl w:ilvl="0" w:tplc="FFFFFFFF">
+      <w:start w:val="1"/>
+      <w:numFmt w:val="bullet"/>
+      <w:lvlText w:val="o"/>
+      <w:lvlJc w:val="left"/>
+      <w:pPr>
+        <w:ind w:left="720" w:hanging="360"/>
+      </w:pPr>
+      <w:rPr>
+        <w:rFonts w:ascii="Courier New" w:hAnsi="Courier New" w:cs="Courier New" w:hint="default"/>
+      </w:rPr>
+    </w:lvl>
+    <w:lvl w:ilvl="1" w:tplc="40090005">
+      <w:start w:val="1"/>
+      <w:numFmt w:val="bullet"/>
+      <w:lvlText w:val=""/>
+      <w:lvlJc w:val="left"/>
+      <w:pPr>
+        <w:ind w:left="1440" w:hanging="360"/>
+      </w:pPr>
+      <w:rPr>
+        <w:rFonts w:ascii="Wingdings" w:hAnsi="Wingdings" w:hint="default"/>
+      </w:rPr>
+    </w:lvl>
+    <w:lvl w:ilvl="2" w:tplc="FFFFFFFF" w:tentative="1">
+      <w:start w:val="1"/>
+      <w:numFmt w:val="bullet"/>
+      <w:lvlText w:val=""/>
+      <w:lvlJc w:val="left"/>
+      <w:pPr>
+        <w:ind w:left="2160" w:hanging="360"/>
+      </w:pPr>
+      <w:rPr>
+        <w:rFonts w:ascii="Wingdings" w:hAnsi="Wingdings" w:hint="default"/>
+      </w:rPr>
+    </w:lvl>
+    <w:lvl w:ilvl="3" w:tplc="FFFFFFFF" w:tentative="1">
+      <w:start w:val="1"/>
+      <w:numFmt w:val="bullet"/>
+      <w:lvlText w:val=""/>
+      <w:lvlJc w:val="left"/>
+      <w:pPr>
+        <w:ind w:left="2880" w:hanging="360"/>
+      </w:pPr>
+      <w:rPr>
+        <w:rFonts w:ascii="Symbol" w:hAnsi="Symbol" w:hint="default"/>
+      </w:rPr>
+    </w:lvl>
+    <w:lvl w:ilvl="4" w:tplc="FFFFFFFF" w:tentative="1">
+      <w:start w:val="1"/>
+      <w:numFmt w:val="bullet"/>
+      <w:lvlText w:val="o"/>
+      <w:lvlJc w:val="left"/>
+      <w:pPr>
+        <w:ind w:left="3600" w:hanging="360"/>
+      </w:pPr>
+      <w:rPr>
+        <w:rFonts w:ascii="Courier New" w:hAnsi="Courier New" w:cs="Courier New" w:hint="default"/>
+      </w:rPr>
+    </w:lvl>
+    <w:lvl w:ilvl="5" w:tplc="FFFFFFFF" w:tentative="1">
+      <w:start w:val="1"/>
+      <w:numFmt w:val="bullet"/>
+      <w:lvlText w:val=""/>
+      <w:lvlJc w:val="left"/>
+      <w:pPr>
+        <w:ind w:left="4320" w:hanging="360"/>
+      </w:pPr>
+      <w:rPr>
+        <w:rFonts w:ascii="Wingdings" w:hAnsi="Wingdings" w:hint="default"/>
+      </w:rPr>
+    </w:lvl>
+    <w:lvl w:ilvl="6" w:tplc="FFFFFFFF" w:tentative="1">
+      <w:start w:val="1"/>
+      <w:numFmt w:val="bullet"/>
+      <w:lvlText w:val=""/>
+      <w:lvlJc w:val="left"/>
+      <w:pPr>
+        <w:ind w:left="5040" w:hanging="360"/>
+      </w:pPr>
+      <w:rPr>
+        <w:rFonts w:ascii="Symbol" w:hAnsi="Symbol" w:hint="default"/>
+      </w:rPr>
+    </w:lvl>
+    <w:lvl w:ilvl="7" w:tplc="FFFFFFFF" w:tentative="1">
+      <w:start w:val="1"/>
+      <w:numFmt w:val="bullet"/>
+      <w:lvlText w:val="o"/>
+      <w:lvlJc w:val="left"/>
+      <w:pPr>
+        <w:ind w:left="5760" w:hanging="360"/>
+      </w:pPr>
+      <w:rPr>
+        <w:rFonts w:ascii="Courier New" w:hAnsi="Courier New" w:cs="Courier New" w:hint="default"/>
+      </w:rPr>
+    </w:lvl>
+    <w:lvl w:ilvl="8" w:tplc="FFFFFFFF" w:tentative="1">
+      <w:start w:val="1"/>
+      <w:numFmt w:val="bullet"/>
+      <w:lvlText w:val=""/>
+      <w:lvlJc w:val="left"/>
+      <w:pPr>
+        <w:ind w:left="6480" w:hanging="360"/>
+      </w:pPr>
+      <w:rPr>
+        <w:rFonts w:ascii="Wingdings" w:hAnsi="Wingdings" w:hint="default"/>
+      </w:rPr>
+    </w:lvl>
+  </w:abstractNum>
+  <w:abstractNum w:abstractNumId="7" w15:restartNumberingAfterBreak="0">
+    <w:nsid w:val="58C72309"/>
+    <w:multiLevelType w:val="multilevel"/>
+    <w:tmpl w:val="B58412E4"/>
+    <w:lvl w:ilvl="0">
+      <w:start w:val="1"/>
+      <w:numFmt w:val="bullet"/>
+      <w:lvlText w:val=""/>
+      <w:lvlJc w:val="left"/>
+      <w:pPr>
+        <w:tabs>
+          <w:tab w:val="num" w:pos="720"/>
+        </w:tabs>
+        <w:ind w:left="720" w:hanging="360"/>
+      </w:pPr>
+      <w:rPr>
+        <w:rFonts w:ascii="Wingdings" w:hAnsi="Wingdings" w:hint="default"/>
+        <w:sz w:val="20"/>
+      </w:rPr>
+    </w:lvl>
+    <w:lvl w:ilvl="1" w:tentative="1">
+      <w:start w:val="1"/>
+      <w:numFmt w:val="bullet"/>
+      <w:lvlText w:val="o"/>
+      <w:lvlJc w:val="left"/>
+      <w:pPr>
+        <w:tabs>
+          <w:tab w:val="num" w:pos="1440"/>
+        </w:tabs>
+        <w:ind w:left="1440" w:hanging="360"/>
+      </w:pPr>
+      <w:rPr>
+        <w:rFonts w:ascii="Courier New" w:hAnsi="Courier New" w:hint="default"/>
+        <w:sz w:val="20"/>
+      </w:rPr>
+    </w:lvl>
+    <w:lvl w:ilvl="2" w:tentative="1">
+      <w:start w:val="1"/>
+      <w:numFmt w:val="bullet"/>
+      <w:lvlText w:val=""/>
+      <w:lvlJc w:val="left"/>
+      <w:pPr>
+        <w:tabs>
+          <w:tab w:val="num" w:pos="2160"/>
+        </w:tabs>
+        <w:ind w:left="2160" w:hanging="360"/>
+      </w:pPr>
+      <w:rPr>
+        <w:rFonts w:ascii="Wingdings" w:hAnsi="Wingdings" w:hint="default"/>
+        <w:sz w:val="20"/>
+      </w:rPr>
+    </w:lvl>
+    <w:lvl w:ilvl="3" w:tentative="1">
+      <w:start w:val="1"/>
+      <w:numFmt w:val="bullet"/>
+      <w:lvlText w:val=""/>
+      <w:lvlJc w:val="left"/>
+      <w:pPr>
+        <w:tabs>
+          <w:tab w:val="num" w:pos="2880"/>
+        </w:tabs>
+        <w:ind w:left="2880" w:hanging="360"/>
+      </w:pPr>
+      <w:rPr>
+        <w:rFonts w:ascii="Wingdings" w:hAnsi="Wingdings" w:hint="default"/>
+        <w:sz w:val="20"/>
+      </w:rPr>
+    </w:lvl>
+    <w:lvl w:ilvl="4" w:tentative="1">
+      <w:start w:val="1"/>
+      <w:numFmt w:val="bullet"/>
+      <w:lvlText w:val=""/>
+      <w:lvlJc w:val="left"/>
+      <w:pPr>
+        <w:tabs>
+          <w:tab w:val="num" w:pos="3600"/>
+        </w:tabs>
+        <w:ind w:left="3600" w:hanging="360"/>
+      </w:pPr>
+      <w:rPr>
+        <w:rFonts w:ascii="Wingdings" w:hAnsi="Wingdings" w:hint="default"/>
+        <w:sz w:val="20"/>
+      </w:rPr>
+    </w:lvl>
+    <w:lvl w:ilvl="5" w:tentative="1">
+      <w:start w:val="1"/>
+      <w:numFmt w:val="bullet"/>
+      <w:lvlText w:val=""/>
+      <w:lvlJc w:val="left"/>
+      <w:pPr>
+        <w:tabs>
+          <w:tab w:val="num" w:pos="4320"/>
+        </w:tabs>
+        <w:ind w:left="4320" w:hanging="360"/>
+      </w:pPr>
+      <w:rPr>
+        <w:rFonts w:ascii="Wingdings" w:hAnsi="Wingdings" w:hint="default"/>
+        <w:sz w:val="20"/>
+      </w:rPr>
+    </w:lvl>
+    <w:lvl w:ilvl="6" w:tentative="1">
+      <w:start w:val="1"/>
+      <w:numFmt w:val="bullet"/>
+      <w:lvlText w:val=""/>
+      <w:lvlJc w:val="left"/>
+      <w:pPr>
+        <w:tabs>
+          <w:tab w:val="num" w:pos="5040"/>
+        </w:tabs>
+        <w:ind w:left="5040" w:hanging="360"/>
+      </w:pPr>
+      <w:rPr>
+        <w:rFonts w:ascii="Wingdings" w:hAnsi="Wingdings" w:hint="default"/>
+        <w:sz w:val="20"/>
+      </w:rPr>
+    </w:lvl>
+    <w:lvl w:ilvl="7" w:tentative="1">
+      <w:start w:val="1"/>
+      <w:numFmt w:val="bullet"/>
+      <w:lvlText w:val=""/>
+      <w:lvlJc w:val="left"/>
+      <w:pPr>
+        <w:tabs>
+          <w:tab w:val="num" w:pos="5760"/>
+        </w:tabs>
+        <w:ind w:left="5760" w:hanging="360"/>
+      </w:pPr>
+      <w:rPr>
+        <w:rFonts w:ascii="Wingdings" w:hAnsi="Wingdings" w:hint="default"/>
+        <w:sz w:val="20"/>
+      </w:rPr>
+    </w:lvl>
+    <w:lvl w:ilvl="8" w:tentative="1">
+      <w:start w:val="1"/>
+      <w:numFmt w:val="bullet"/>
+      <w:lvlText w:val=""/>
+      <w:lvlJc w:val="left"/>
+      <w:pPr>
+        <w:tabs>
+          <w:tab w:val="num" w:pos="6480"/>
+        </w:tabs>
+        <w:ind w:left="6480" w:hanging="360"/>
+      </w:pPr>
+      <w:rPr>
+        <w:rFonts w:ascii="Wingdings" w:hAnsi="Wingdings" w:hint="default"/>
+        <w:sz w:val="20"/>
+      </w:rPr>
+    </w:lvl>
+  </w:abstractNum>
+  <w:abstractNum w:abstractNumId="8" w15:restartNumberingAfterBreak="0">
     <w:nsid w:val="6F0D0E62"/>
     <w:multiLevelType w:val="multilevel"/>
     <w:tmpl w:val="D9EE1C32"/>
@@ -2167,7 +2675,156 @@
       </w:pPr>
     </w:lvl>
   </w:abstractNum>
-  <w:abstractNum w:abstractNumId="6" w15:restartNumberingAfterBreak="0">
+  <w:abstractNum w:abstractNumId="9" w15:restartNumberingAfterBreak="0">
+    <w:nsid w:val="7CA33BBD"/>
+    <w:multiLevelType w:val="multilevel"/>
+    <w:tmpl w:val="E4040AE4"/>
+    <w:lvl w:ilvl="0">
+      <w:start w:val="1"/>
+      <w:numFmt w:val="bullet"/>
+      <w:lvlText w:val=""/>
+      <w:lvlJc w:val="left"/>
+      <w:pPr>
+        <w:tabs>
+          <w:tab w:val="num" w:pos="720"/>
+        </w:tabs>
+        <w:ind w:left="720" w:hanging="360"/>
+      </w:pPr>
+      <w:rPr>
+        <w:rFonts w:ascii="Symbol" w:hAnsi="Symbol" w:hint="default"/>
+        <w:sz w:val="20"/>
+      </w:rPr>
+    </w:lvl>
+    <w:lvl w:ilvl="1" w:tentative="1">
+      <w:start w:val="1"/>
+      <w:numFmt w:val="bullet"/>
+      <w:lvlText w:val="o"/>
+      <w:lvlJc w:val="left"/>
+      <w:pPr>
+        <w:tabs>
+          <w:tab w:val="num" w:pos="1440"/>
+        </w:tabs>
+        <w:ind w:left="1440" w:hanging="360"/>
+      </w:pPr>
+      <w:rPr>
+        <w:rFonts w:ascii="Courier New" w:hAnsi="Courier New" w:hint="default"/>
+        <w:sz w:val="20"/>
+      </w:rPr>
+    </w:lvl>
+    <w:lvl w:ilvl="2" w:tentative="1">
+      <w:start w:val="1"/>
+      <w:numFmt w:val="bullet"/>
+      <w:lvlText w:val=""/>
+      <w:lvlJc w:val="left"/>
+      <w:pPr>
+        <w:tabs>
+          <w:tab w:val="num" w:pos="2160"/>
+        </w:tabs>
+        <w:ind w:left="2160" w:hanging="360"/>
+      </w:pPr>
+      <w:rPr>
+        <w:rFonts w:ascii="Wingdings" w:hAnsi="Wingdings" w:hint="default"/>
+        <w:sz w:val="20"/>
+      </w:rPr>
+    </w:lvl>
+    <w:lvl w:ilvl="3" w:tentative="1">
+      <w:start w:val="1"/>
+      <w:numFmt w:val="bullet"/>
+      <w:lvlText w:val=""/>
+      <w:lvlJc w:val="left"/>
+      <w:pPr>
+        <w:tabs>
+          <w:tab w:val="num" w:pos="2880"/>
+        </w:tabs>
+        <w:ind w:left="2880" w:hanging="360"/>
+      </w:pPr>
+      <w:rPr>
+        <w:rFonts w:ascii="Wingdings" w:hAnsi="Wingdings" w:hint="default"/>
+        <w:sz w:val="20"/>
+      </w:rPr>
+    </w:lvl>
+    <w:lvl w:ilvl="4" w:tentative="1">
+      <w:start w:val="1"/>
+      <w:numFmt w:val="bullet"/>
+      <w:lvlText w:val=""/>
+      <w:lvlJc w:val="left"/>
+      <w:pPr>
+        <w:tabs>
+          <w:tab w:val="num" w:pos="3600"/>
+        </w:tabs>
+        <w:ind w:left="3600" w:hanging="360"/>
+      </w:pPr>
+      <w:rPr>
+        <w:rFonts w:ascii="Wingdings" w:hAnsi="Wingdings" w:hint="default"/>
+        <w:sz w:val="20"/>
+      </w:rPr>
+    </w:lvl>
+    <w:lvl w:ilvl="5" w:tentative="1">
+      <w:start w:val="1"/>
+      <w:numFmt w:val="bullet"/>
+      <w:lvlText w:val=""/>
+      <w:lvlJc w:val="left"/>
+      <w:pPr>
+        <w:tabs>
+          <w:tab w:val="num" w:pos="4320"/>
+        </w:tabs>
+        <w:ind w:left="4320" w:hanging="360"/>
+      </w:pPr>
+      <w:rPr>
+        <w:rFonts w:ascii="Wingdings" w:hAnsi="Wingdings" w:hint="default"/>
+        <w:sz w:val="20"/>
+      </w:rPr>
+    </w:lvl>
+    <w:lvl w:ilvl="6" w:tentative="1">
+      <w:start w:val="1"/>
+      <w:numFmt w:val="bullet"/>
+      <w:lvlText w:val=""/>
+      <w:lvlJc w:val="left"/>
+      <w:pPr>
+        <w:tabs>
+          <w:tab w:val="num" w:pos="5040"/>
+        </w:tabs>
+        <w:ind w:left="5040" w:hanging="360"/>
+      </w:pPr>
+      <w:rPr>
+        <w:rFonts w:ascii="Wingdings" w:hAnsi="Wingdings" w:hint="default"/>
+        <w:sz w:val="20"/>
+      </w:rPr>
+    </w:lvl>
+    <w:lvl w:ilvl="7" w:tentative="1">
+      <w:start w:val="1"/>
+      <w:numFmt w:val="bullet"/>
+      <w:lvlText w:val=""/>
+      <w:lvlJc w:val="left"/>
+      <w:pPr>
+        <w:tabs>
+          <w:tab w:val="num" w:pos="5760"/>
+        </w:tabs>
+        <w:ind w:left="5760" w:hanging="360"/>
+      </w:pPr>
+      <w:rPr>
+        <w:rFonts w:ascii="Wingdings" w:hAnsi="Wingdings" w:hint="default"/>
+        <w:sz w:val="20"/>
+      </w:rPr>
+    </w:lvl>
+    <w:lvl w:ilvl="8" w:tentative="1">
+      <w:start w:val="1"/>
+      <w:numFmt w:val="bullet"/>
+      <w:lvlText w:val=""/>
+      <w:lvlJc w:val="left"/>
+      <w:pPr>
+        <w:tabs>
+          <w:tab w:val="num" w:pos="6480"/>
+        </w:tabs>
+        <w:ind w:left="6480" w:hanging="360"/>
+      </w:pPr>
+      <w:rPr>
+        <w:rFonts w:ascii="Wingdings" w:hAnsi="Wingdings" w:hint="default"/>
+        <w:sz w:val="20"/>
+      </w:rPr>
+    </w:lvl>
+  </w:abstractNum>
+  <w:abstractNum w:abstractNumId="10" w15:restartNumberingAfterBreak="0">
     <w:nsid w:val="7EAD05F3"/>
     <w:multiLevelType w:val="multilevel"/>
     <w:tmpl w:val="DF960CA2"/>
@@ -2292,22 +2949,34 @@
     <w:abstractNumId w:val="1"/>
   </w:num>
   <w:num w:numId="2" w16cid:durableId="2042850860">
-    <w:abstractNumId w:val="6"/>
+    <w:abstractNumId w:val="10"/>
   </w:num>
   <w:num w:numId="3" w16cid:durableId="34236697">
+    <w:abstractNumId w:val="8"/>
+  </w:num>
+  <w:num w:numId="4" w16cid:durableId="1288928585">
     <w:abstractNumId w:val="5"/>
   </w:num>
-  <w:num w:numId="4" w16cid:durableId="1288928585">
-    <w:abstractNumId w:val="4"/>
-  </w:num>
   <w:num w:numId="5" w16cid:durableId="1101494024">
-    <w:abstractNumId w:val="2"/>
+    <w:abstractNumId w:val="3"/>
   </w:num>
   <w:num w:numId="6" w16cid:durableId="1495611308">
-    <w:abstractNumId w:val="3"/>
+    <w:abstractNumId w:val="4"/>
   </w:num>
   <w:num w:numId="7" w16cid:durableId="1083114143">
     <w:abstractNumId w:val="0"/>
+  </w:num>
+  <w:num w:numId="8" w16cid:durableId="128742640">
+    <w:abstractNumId w:val="9"/>
+  </w:num>
+  <w:num w:numId="9" w16cid:durableId="1345857950">
+    <w:abstractNumId w:val="7"/>
+  </w:num>
+  <w:num w:numId="10" w16cid:durableId="619997384">
+    <w:abstractNumId w:val="2"/>
+  </w:num>
+  <w:num w:numId="11" w16cid:durableId="1600792978">
+    <w:abstractNumId w:val="6"/>
   </w:num>
 </w:numbering>
 </file>

--- a/Voice Recognition and Transcription Project.docx
+++ b/Voice Recognition and Transcription Project.docx
@@ -395,10 +395,244 @@
     </w:p>
     <w:p>
       <w:pPr>
+        <w:pStyle w:val="ListParagraph"/>
         <w:numPr>
           <w:ilvl w:val="0"/>
           <w:numId w:val="2"/>
         </w:numPr>
+        <w:rPr>
+          <w:b/>
+          <w:bCs/>
+        </w:rPr>
+      </w:pPr>
+      <w:proofErr w:type="spellStart"/>
+      <w:r>
+        <w:rPr>
+          <w:b/>
+          <w:bCs/>
+        </w:rPr>
+        <w:t>noisereduce</w:t>
+      </w:r>
+      <w:proofErr w:type="spellEnd"/>
+      <w:r>
+        <w:rPr>
+          <w:b/>
+          <w:bCs/>
+        </w:rPr>
+        <w:t xml:space="preserve"> (Noise Reduction)</w:t>
+      </w:r>
+    </w:p>
+    <w:p>
+      <w:pPr>
+        <w:ind w:left="720"/>
+      </w:pPr>
+      <w:r>
+        <w:rPr>
+          <w:b/>
+          <w:bCs/>
+        </w:rPr>
+        <w:t>Purpose</w:t>
+      </w:r>
+      <w:r>
+        <w:t>: This library is used to remove background noise from the recorded audio before it is transcribed by Whisper.</w:t>
+      </w:r>
+    </w:p>
+    <w:p>
+      <w:pPr>
+        <w:ind w:left="720"/>
+      </w:pPr>
+      <w:r>
+        <w:rPr>
+          <w:b/>
+          <w:bCs/>
+        </w:rPr>
+        <w:t>Why Chosen</w:t>
+      </w:r>
+      <w:r>
+        <w:t xml:space="preserve">: </w:t>
+      </w:r>
+      <w:proofErr w:type="spellStart"/>
+      <w:r>
+        <w:t>Noisereduce</w:t>
+      </w:r>
+      <w:proofErr w:type="spellEnd"/>
+      <w:r>
+        <w:t xml:space="preserve"> is simple to use and effective in reducing environmental noise from audio recordings using signal processing techniques like spectral gating.</w:t>
+      </w:r>
+    </w:p>
+    <w:p>
+      <w:pPr>
+        <w:ind w:left="720"/>
+      </w:pPr>
+      <w:r>
+        <w:rPr>
+          <w:b/>
+          <w:bCs/>
+        </w:rPr>
+        <w:t>Internal Working</w:t>
+      </w:r>
+      <w:r>
+        <w:t>:</w:t>
+      </w:r>
+    </w:p>
+    <w:p>
+      <w:pPr>
+        <w:numPr>
+          <w:ilvl w:val="0"/>
+          <w:numId w:val="16"/>
+        </w:numPr>
+        <w:tabs>
+          <w:tab w:val="clear" w:pos="720"/>
+          <w:tab w:val="num" w:pos="1440"/>
+        </w:tabs>
+        <w:ind w:left="1440"/>
+      </w:pPr>
+      <w:r>
+        <w:t xml:space="preserve">The </w:t>
+      </w:r>
+      <w:proofErr w:type="spellStart"/>
+      <w:r>
+        <w:t>noisereduce</w:t>
+      </w:r>
+      <w:proofErr w:type="spellEnd"/>
+      <w:r>
+        <w:t xml:space="preserve"> library performs spectral gating by estimating the background noise and subtracting it from the signal.</w:t>
+      </w:r>
+    </w:p>
+    <w:p>
+      <w:pPr>
+        <w:numPr>
+          <w:ilvl w:val="0"/>
+          <w:numId w:val="16"/>
+        </w:numPr>
+        <w:tabs>
+          <w:tab w:val="clear" w:pos="720"/>
+          <w:tab w:val="num" w:pos="1440"/>
+        </w:tabs>
+        <w:ind w:left="1440"/>
+      </w:pPr>
+      <w:r>
+        <w:t xml:space="preserve">To ensure that it doesn’t mistakenly suppress voice along with noise, the system extracts a short segment (e.g., the </w:t>
+      </w:r>
+      <w:r>
+        <w:rPr>
+          <w:b/>
+          <w:bCs/>
+        </w:rPr>
+        <w:t>first 1 second</w:t>
+      </w:r>
+      <w:r>
+        <w:t xml:space="preserve"> of the audio) assuming it contains only background noise.</w:t>
+      </w:r>
+    </w:p>
+    <w:p>
+      <w:pPr>
+        <w:numPr>
+          <w:ilvl w:val="0"/>
+          <w:numId w:val="16"/>
+        </w:numPr>
+        <w:tabs>
+          <w:tab w:val="clear" w:pos="720"/>
+          <w:tab w:val="num" w:pos="1440"/>
+        </w:tabs>
+        <w:ind w:left="1440"/>
+      </w:pPr>
+      <w:r>
+        <w:t xml:space="preserve">This segment is used to build a </w:t>
+      </w:r>
+      <w:r>
+        <w:rPr>
+          <w:b/>
+          <w:bCs/>
+        </w:rPr>
+        <w:t>noise profile</w:t>
+      </w:r>
+      <w:r>
+        <w:t>, and then denoising is applied to the entire recording.</w:t>
+      </w:r>
+    </w:p>
+    <w:p>
+      <w:pPr>
+        <w:numPr>
+          <w:ilvl w:val="0"/>
+          <w:numId w:val="16"/>
+        </w:numPr>
+        <w:tabs>
+          <w:tab w:val="clear" w:pos="720"/>
+          <w:tab w:val="num" w:pos="1440"/>
+        </w:tabs>
+        <w:ind w:left="1440"/>
+      </w:pPr>
+      <w:r>
+        <w:t xml:space="preserve">The audio is also converted to </w:t>
+      </w:r>
+      <w:r>
+        <w:rPr>
+          <w:b/>
+          <w:bCs/>
+        </w:rPr>
+        <w:t>mono</w:t>
+      </w:r>
+      <w:r>
+        <w:t xml:space="preserve"> before processing to simplify the signal and avoid stereo inconsistencies.</w:t>
+      </w:r>
+    </w:p>
+    <w:p>
+      <w:pPr>
+        <w:numPr>
+          <w:ilvl w:val="0"/>
+          <w:numId w:val="16"/>
+        </w:numPr>
+        <w:tabs>
+          <w:tab w:val="clear" w:pos="720"/>
+          <w:tab w:val="num" w:pos="1440"/>
+        </w:tabs>
+        <w:ind w:left="1440"/>
+      </w:pPr>
+      <w:r>
+        <w:t>The final cleaned audio is saved and passed to the transcription model.</w:t>
+      </w:r>
+    </w:p>
+    <w:p>
+      <w:pPr>
+        <w:ind w:left="720"/>
+      </w:pPr>
+      <w:r>
+        <w:rPr>
+          <w:b/>
+          <w:bCs/>
+        </w:rPr>
+        <w:t>Important Note for Accurate Results</w:t>
+      </w:r>
+      <w:r>
+        <w:t>:</w:t>
+      </w:r>
+    </w:p>
+    <w:p>
+      <w:pPr>
+        <w:ind w:left="720"/>
+      </w:pPr>
+      <w:r>
+        <w:t xml:space="preserve">The user should </w:t>
+      </w:r>
+      <w:r>
+        <w:rPr>
+          <w:b/>
+          <w:bCs/>
+        </w:rPr>
+        <w:t>wait 1–2 seconds before speaking</w:t>
+      </w:r>
+      <w:r>
+        <w:t xml:space="preserve"> during recording. This allows the system to capture clean background noise for accurate profiling. Otherwise, the denoiser may mistakenly remove parts of the speech signal.</w:t>
+      </w:r>
+    </w:p>
+    <w:p/>
+    <w:p>
+      <w:pPr>
+        <w:numPr>
+          <w:ilvl w:val="0"/>
+          <w:numId w:val="2"/>
+        </w:numPr>
       </w:pPr>
       <w:proofErr w:type="spellStart"/>
       <w:r>
@@ -518,6 +752,7 @@
     </w:p>
     <w:p>
       <w:pPr>
+        <w:pStyle w:val="ListParagraph"/>
         <w:numPr>
           <w:ilvl w:val="0"/>
           <w:numId w:val="2"/>
@@ -529,6 +764,134 @@
           <w:b/>
           <w:bCs/>
         </w:rPr>
+        <w:lastRenderedPageBreak/>
+        <w:t>soundfile</w:t>
+      </w:r>
+      <w:proofErr w:type="spellEnd"/>
+      <w:r>
+        <w:rPr>
+          <w:b/>
+          <w:bCs/>
+        </w:rPr>
+        <w:t xml:space="preserve"> (Reading and Writing Audio Files)</w:t>
+      </w:r>
+      <w:r>
+        <w:br/>
+        <w:t xml:space="preserve">o </w:t>
+      </w:r>
+      <w:r>
+        <w:rPr>
+          <w:b/>
+          <w:bCs/>
+        </w:rPr>
+        <w:t>Purpose:</w:t>
+      </w:r>
+      <w:r>
+        <w:t xml:space="preserve"> </w:t>
+      </w:r>
+      <w:proofErr w:type="spellStart"/>
+      <w:r>
+        <w:t>soundfile</w:t>
+      </w:r>
+      <w:proofErr w:type="spellEnd"/>
+      <w:r>
+        <w:t xml:space="preserve"> is used for reading and writing audio files in various formats with high accuracy and safety.</w:t>
+      </w:r>
+      <w:r>
+        <w:br/>
+        <w:t xml:space="preserve">o </w:t>
+      </w:r>
+      <w:r>
+        <w:rPr>
+          <w:b/>
+          <w:bCs/>
+        </w:rPr>
+        <w:t>Why Chosen:</w:t>
+      </w:r>
+      <w:r>
+        <w:t xml:space="preserve"> </w:t>
+      </w:r>
+      <w:proofErr w:type="spellStart"/>
+      <w:r>
+        <w:t>soundfile</w:t>
+      </w:r>
+      <w:proofErr w:type="spellEnd"/>
+      <w:r>
+        <w:t xml:space="preserve"> offers better precision and more reliable handling of audio files compared to </w:t>
+      </w:r>
+      <w:proofErr w:type="spellStart"/>
+      <w:r>
+        <w:t>scipy</w:t>
+      </w:r>
+      <w:proofErr w:type="spellEnd"/>
+      <w:r>
+        <w:t>, supporting a wider range of audio formats and providing efficient file I/O operations.</w:t>
+      </w:r>
+      <w:r>
+        <w:br/>
+        <w:t xml:space="preserve">o </w:t>
+      </w:r>
+      <w:r>
+        <w:rPr>
+          <w:b/>
+          <w:bCs/>
+        </w:rPr>
+        <w:t>Internal Working:</w:t>
+      </w:r>
+      <w:r>
+        <w:br/>
+        <w:t xml:space="preserve">▪ </w:t>
+      </w:r>
+      <w:proofErr w:type="spellStart"/>
+      <w:r>
+        <w:t>soundfile</w:t>
+      </w:r>
+      <w:proofErr w:type="spellEnd"/>
+      <w:r>
+        <w:t xml:space="preserve"> uses the </w:t>
+      </w:r>
+      <w:proofErr w:type="spellStart"/>
+      <w:r>
+        <w:t>libsndfile</w:t>
+      </w:r>
+      <w:proofErr w:type="spellEnd"/>
+      <w:r>
+        <w:t xml:space="preserve"> library under the hood, which handles audio data at a low level.</w:t>
+      </w:r>
+      <w:r>
+        <w:br/>
+        <w:t>▪ It supports reading and writing in multiple audio file formats, including WAV, FLAC, and OGG.</w:t>
+      </w:r>
+      <w:r>
+        <w:br/>
+        <w:t xml:space="preserve">▪ The library allows precise control over audio data types and supports seamless conversion between file formats and </w:t>
+      </w:r>
+      <w:proofErr w:type="spellStart"/>
+      <w:r>
+        <w:t>numpy</w:t>
+      </w:r>
+      <w:proofErr w:type="spellEnd"/>
+      <w:r>
+        <w:t xml:space="preserve"> arrays for processing.</w:t>
+      </w:r>
+      <w:r>
+        <w:br/>
+        <w:t>▪ The read() and write() functions manage audio data safely, preserving the original sample rates and bit depths for accurate audio representation.</w:t>
+      </w:r>
+    </w:p>
+    <w:p>
+      <w:pPr>
+        <w:numPr>
+          <w:ilvl w:val="0"/>
+          <w:numId w:val="2"/>
+        </w:numPr>
+      </w:pPr>
+      <w:proofErr w:type="spellStart"/>
+      <w:r>
+        <w:rPr>
+          <w:b/>
+          <w:bCs/>
+        </w:rPr>
         <w:t>numpy</w:t>
       </w:r>
       <w:proofErr w:type="spellEnd"/>
@@ -772,7 +1135,6 @@
           <w:b/>
           <w:bCs/>
         </w:rPr>
-        <w:lastRenderedPageBreak/>
         <w:t>spaCy</w:t>
       </w:r>
       <w:proofErr w:type="spellEnd"/>
@@ -820,6 +1182,7 @@
           <w:b/>
           <w:bCs/>
         </w:rPr>
+        <w:lastRenderedPageBreak/>
         <w:t>Why Chosen:</w:t>
       </w:r>
       <w:r>
@@ -1113,7 +1476,6 @@
           <w:b/>
           <w:bCs/>
         </w:rPr>
-        <w:lastRenderedPageBreak/>
         <w:t>4. Why These Libraries Were Chosen</w:t>
       </w:r>
     </w:p>
@@ -1129,6 +1491,7 @@
           <w:b/>
           <w:bCs/>
         </w:rPr>
+        <w:lastRenderedPageBreak/>
         <w:t>whisper</w:t>
       </w:r>
       <w:r>
@@ -1212,20 +1575,14 @@
     </w:p>
     <w:p>
       <w:pPr>
+        <w:pStyle w:val="ListParagraph"/>
         <w:numPr>
           <w:ilvl w:val="0"/>
-          <w:numId w:val="5"/>
-        </w:numPr>
-      </w:pPr>
-      <w:r>
-        <w:rPr>
-          <w:b/>
-          <w:bCs/>
-        </w:rPr>
-        <w:t>Recording Audio</w:t>
-      </w:r>
-      <w:r>
-        <w:t xml:space="preserve">: The program records audio using </w:t>
+          <w:numId w:val="13"/>
+        </w:numPr>
+      </w:pPr>
+      <w:r>
+        <w:t xml:space="preserve">Recording Audio: Audio is recorded using </w:t>
       </w:r>
       <w:proofErr w:type="spellStart"/>
       <w:r>
@@ -1233,71 +1590,83 @@
       </w:r>
       <w:proofErr w:type="spellEnd"/>
       <w:r>
-        <w:t>. The audio is captured as a time-domain signal, which is an array of amplitude values over time.</w:t>
-      </w:r>
-    </w:p>
-    <w:p>
-      <w:pPr>
+        <w:t xml:space="preserve"> and saved as a WAV file (output.wav) using </w:t>
+      </w:r>
+      <w:proofErr w:type="spellStart"/>
+      <w:r>
+        <w:t>scipy</w:t>
+      </w:r>
+      <w:proofErr w:type="spellEnd"/>
+      <w:r>
+        <w:t>.</w:t>
+      </w:r>
+    </w:p>
+    <w:p>
+      <w:pPr>
+        <w:pStyle w:val="ListParagraph"/>
         <w:numPr>
           <w:ilvl w:val="0"/>
-          <w:numId w:val="5"/>
-        </w:numPr>
-      </w:pPr>
-      <w:r>
-        <w:rPr>
-          <w:b/>
-          <w:bCs/>
-        </w:rPr>
-        <w:t>Audio Processing</w:t>
-      </w:r>
-      <w:r>
-        <w:t xml:space="preserve">: After recording, the audio is saved in WAV format using </w:t>
+          <w:numId w:val="13"/>
+        </w:numPr>
+      </w:pPr>
+      <w:r>
+        <w:t xml:space="preserve">Noise Reduction (New): Before transcription, the recorded audio is processed with </w:t>
       </w:r>
       <w:proofErr w:type="spellStart"/>
       <w:r>
-        <w:t>scipy</w:t>
+        <w:t>noisereduce</w:t>
       </w:r>
       <w:proofErr w:type="spellEnd"/>
       <w:r>
-        <w:t>. This format is easy to work with and compatible with Whisper.</w:t>
-      </w:r>
-    </w:p>
-    <w:p>
-      <w:pPr>
+        <w:t xml:space="preserve"> to reduce background noise. The cleaned audio is saved as denoised_output.wav.</w:t>
+      </w:r>
+    </w:p>
+    <w:p>
+      <w:pPr>
+        <w:pStyle w:val="ListParagraph"/>
         <w:numPr>
           <w:ilvl w:val="0"/>
-          <w:numId w:val="5"/>
-        </w:numPr>
-      </w:pPr>
-      <w:r>
-        <w:rPr>
-          <w:b/>
-          <w:bCs/>
-        </w:rPr>
-        <w:t>Transcription</w:t>
-      </w:r>
-      <w:r>
-        <w:t>: The saved WAV file is passed to the Whisper model, which processes it and generates a transcription by interpreting the audio as a spectrogram and converting it into text.</w:t>
-      </w:r>
-    </w:p>
-    <w:p>
-      <w:pPr>
+          <w:numId w:val="13"/>
+        </w:numPr>
+      </w:pPr>
+      <w:r>
+        <w:t>Transcription: The denoised file is passed to OpenAI’s Whisper model, which transcribes it into text using deep learning.</w:t>
+      </w:r>
+    </w:p>
+    <w:p>
+      <w:pPr>
+        <w:pStyle w:val="ListParagraph"/>
         <w:numPr>
           <w:ilvl w:val="0"/>
-          <w:numId w:val="5"/>
-        </w:numPr>
-      </w:pPr>
-      <w:r>
-        <w:rPr>
-          <w:b/>
-          <w:bCs/>
-        </w:rPr>
-        <w:t>Display Transcription</w:t>
-      </w:r>
-      <w:r>
-        <w:t>: The transcribed text is displayed on the terminal or saved in a file, depending on how the script is configured.</w:t>
-      </w:r>
-    </w:p>
+          <w:numId w:val="13"/>
+        </w:numPr>
+      </w:pPr>
+      <w:r>
+        <w:t>Displaying and Saving Output: The transcription is printed to the console and saved to a timestamped .txt file.</w:t>
+      </w:r>
+    </w:p>
+    <w:p>
+      <w:pPr>
+        <w:pStyle w:val="ListParagraph"/>
+        <w:numPr>
+          <w:ilvl w:val="0"/>
+          <w:numId w:val="13"/>
+        </w:numPr>
+      </w:pPr>
+      <w:r>
+        <w:t xml:space="preserve">Keyword Extraction: </w:t>
+      </w:r>
+      <w:proofErr w:type="spellStart"/>
+      <w:r>
+        <w:t>spaCy</w:t>
+      </w:r>
+      <w:proofErr w:type="spellEnd"/>
+      <w:r>
+        <w:t xml:space="preserve"> processes the transcription to extract relevant noun phrases, helping users identify key terms or topics in the spoken content.</w:t>
+      </w:r>
+    </w:p>
+    <w:p/>
+    <w:p/>
     <w:p>
       <w:pPr>
         <w:rPr>
@@ -1315,9 +1684,10 @@
     </w:p>
     <w:p>
       <w:pPr>
+        <w:pStyle w:val="ListParagraph"/>
         <w:numPr>
           <w:ilvl w:val="0"/>
-          <w:numId w:val="6"/>
+          <w:numId w:val="4"/>
         </w:numPr>
       </w:pPr>
       <w:r>
@@ -1328,33 +1698,76 @@
         <w:t>record_audio.py</w:t>
       </w:r>
       <w:r>
-        <w:t xml:space="preserve">: The script for recording audio from the microphone using </w:t>
+        <w:t>: Script for recording audio from the microphone and saving it as output.wav.</w:t>
+      </w:r>
+    </w:p>
+    <w:p>
+      <w:pPr>
+        <w:pStyle w:val="ListParagraph"/>
+        <w:numPr>
+          <w:ilvl w:val="0"/>
+          <w:numId w:val="14"/>
+        </w:numPr>
+        <w:rPr>
+          <w:b/>
+          <w:bCs/>
+        </w:rPr>
+      </w:pPr>
+      <w:r>
+        <w:rPr>
+          <w:b/>
+          <w:bCs/>
+        </w:rPr>
+        <w:t>transcribe.py:</w:t>
+      </w:r>
+    </w:p>
+    <w:p>
+      <w:pPr>
+        <w:numPr>
+          <w:ilvl w:val="1"/>
+          <w:numId w:val="14"/>
+        </w:numPr>
+      </w:pPr>
+      <w:r>
+        <w:t xml:space="preserve">Now includes noise reduction using </w:t>
       </w:r>
       <w:proofErr w:type="spellStart"/>
       <w:r>
-        <w:t>sounddevice</w:t>
+        <w:t>noisereduce</w:t>
       </w:r>
       <w:proofErr w:type="spellEnd"/>
       <w:r>
-        <w:t xml:space="preserve"> and saving it as a .wav file.</w:t>
-      </w:r>
-    </w:p>
-    <w:p>
-      <w:pPr>
-        <w:numPr>
-          <w:ilvl w:val="0"/>
-          <w:numId w:val="6"/>
-        </w:numPr>
-      </w:pPr>
-      <w:r>
-        <w:rPr>
-          <w:b/>
-          <w:bCs/>
-        </w:rPr>
-        <w:t>transcribe.py</w:t>
-      </w:r>
-      <w:r>
-        <w:t>: The script for loading the audio file and using Whisper to transcribe it into text.</w:t>
+        <w:t xml:space="preserve"> before transcription.</w:t>
+      </w:r>
+    </w:p>
+    <w:p>
+      <w:pPr>
+        <w:numPr>
+          <w:ilvl w:val="1"/>
+          <w:numId w:val="14"/>
+        </w:numPr>
+      </w:pPr>
+      <w:r>
+        <w:t>Loads and transcribes denoised_output.wav using Whisper.</w:t>
+      </w:r>
+    </w:p>
+    <w:p>
+      <w:pPr>
+        <w:numPr>
+          <w:ilvl w:val="1"/>
+          <w:numId w:val="14"/>
+        </w:numPr>
+      </w:pPr>
+      <w:r>
+        <w:t xml:space="preserve">Extracts keywords using </w:t>
+      </w:r>
+      <w:proofErr w:type="spellStart"/>
+      <w:r>
+        <w:t>spaCy</w:t>
+      </w:r>
+      <w:proofErr w:type="spellEnd"/>
+      <w:r>
+        <w:t xml:space="preserve"> and saves the result.</w:t>
       </w:r>
     </w:p>
     <w:p>
@@ -1443,6 +1856,7 @@
     </w:p>
     <w:p>
       <w:r>
+        <w:lastRenderedPageBreak/>
         <w:t xml:space="preserve">This project demonstrates the power of combining various Python libraries to achieve a robust voice recognition and transcription system. By leveraging </w:t>
       </w:r>
       <w:r>
@@ -1773,6 +2187,155 @@
     </w:lvl>
   </w:abstractNum>
   <w:abstractNum w:abstractNumId="2" w15:restartNumberingAfterBreak="0">
+    <w:nsid w:val="0FC06D07"/>
+    <w:multiLevelType w:val="multilevel"/>
+    <w:tmpl w:val="E952AE66"/>
+    <w:lvl w:ilvl="0">
+      <w:start w:val="1"/>
+      <w:numFmt w:val="bullet"/>
+      <w:lvlText w:val=""/>
+      <w:lvlJc w:val="left"/>
+      <w:pPr>
+        <w:tabs>
+          <w:tab w:val="num" w:pos="720"/>
+        </w:tabs>
+        <w:ind w:left="720" w:hanging="360"/>
+      </w:pPr>
+      <w:rPr>
+        <w:rFonts w:ascii="Symbol" w:hAnsi="Symbol" w:hint="default"/>
+        <w:sz w:val="20"/>
+      </w:rPr>
+    </w:lvl>
+    <w:lvl w:ilvl="1">
+      <w:start w:val="1"/>
+      <w:numFmt w:val="bullet"/>
+      <w:lvlText w:val="o"/>
+      <w:lvlJc w:val="left"/>
+      <w:pPr>
+        <w:tabs>
+          <w:tab w:val="num" w:pos="1440"/>
+        </w:tabs>
+        <w:ind w:left="1440" w:hanging="360"/>
+      </w:pPr>
+      <w:rPr>
+        <w:rFonts w:ascii="Courier New" w:hAnsi="Courier New" w:hint="default"/>
+        <w:sz w:val="20"/>
+      </w:rPr>
+    </w:lvl>
+    <w:lvl w:ilvl="2" w:tentative="1">
+      <w:start w:val="1"/>
+      <w:numFmt w:val="bullet"/>
+      <w:lvlText w:val=""/>
+      <w:lvlJc w:val="left"/>
+      <w:pPr>
+        <w:tabs>
+          <w:tab w:val="num" w:pos="2160"/>
+        </w:tabs>
+        <w:ind w:left="2160" w:hanging="360"/>
+      </w:pPr>
+      <w:rPr>
+        <w:rFonts w:ascii="Wingdings" w:hAnsi="Wingdings" w:hint="default"/>
+        <w:sz w:val="20"/>
+      </w:rPr>
+    </w:lvl>
+    <w:lvl w:ilvl="3" w:tentative="1">
+      <w:start w:val="1"/>
+      <w:numFmt w:val="bullet"/>
+      <w:lvlText w:val=""/>
+      <w:lvlJc w:val="left"/>
+      <w:pPr>
+        <w:tabs>
+          <w:tab w:val="num" w:pos="2880"/>
+        </w:tabs>
+        <w:ind w:left="2880" w:hanging="360"/>
+      </w:pPr>
+      <w:rPr>
+        <w:rFonts w:ascii="Wingdings" w:hAnsi="Wingdings" w:hint="default"/>
+        <w:sz w:val="20"/>
+      </w:rPr>
+    </w:lvl>
+    <w:lvl w:ilvl="4" w:tentative="1">
+      <w:start w:val="1"/>
+      <w:numFmt w:val="bullet"/>
+      <w:lvlText w:val=""/>
+      <w:lvlJc w:val="left"/>
+      <w:pPr>
+        <w:tabs>
+          <w:tab w:val="num" w:pos="3600"/>
+        </w:tabs>
+        <w:ind w:left="3600" w:hanging="360"/>
+      </w:pPr>
+      <w:rPr>
+        <w:rFonts w:ascii="Wingdings" w:hAnsi="Wingdings" w:hint="default"/>
+        <w:sz w:val="20"/>
+      </w:rPr>
+    </w:lvl>
+    <w:lvl w:ilvl="5" w:tentative="1">
+      <w:start w:val="1"/>
+      <w:numFmt w:val="bullet"/>
+      <w:lvlText w:val=""/>
+      <w:lvlJc w:val="left"/>
+      <w:pPr>
+        <w:tabs>
+          <w:tab w:val="num" w:pos="4320"/>
+        </w:tabs>
+        <w:ind w:left="4320" w:hanging="360"/>
+      </w:pPr>
+      <w:rPr>
+        <w:rFonts w:ascii="Wingdings" w:hAnsi="Wingdings" w:hint="default"/>
+        <w:sz w:val="20"/>
+      </w:rPr>
+    </w:lvl>
+    <w:lvl w:ilvl="6" w:tentative="1">
+      <w:start w:val="1"/>
+      <w:numFmt w:val="bullet"/>
+      <w:lvlText w:val=""/>
+      <w:lvlJc w:val="left"/>
+      <w:pPr>
+        <w:tabs>
+          <w:tab w:val="num" w:pos="5040"/>
+        </w:tabs>
+        <w:ind w:left="5040" w:hanging="360"/>
+      </w:pPr>
+      <w:rPr>
+        <w:rFonts w:ascii="Wingdings" w:hAnsi="Wingdings" w:hint="default"/>
+        <w:sz w:val="20"/>
+      </w:rPr>
+    </w:lvl>
+    <w:lvl w:ilvl="7" w:tentative="1">
+      <w:start w:val="1"/>
+      <w:numFmt w:val="bullet"/>
+      <w:lvlText w:val=""/>
+      <w:lvlJc w:val="left"/>
+      <w:pPr>
+        <w:tabs>
+          <w:tab w:val="num" w:pos="5760"/>
+        </w:tabs>
+        <w:ind w:left="5760" w:hanging="360"/>
+      </w:pPr>
+      <w:rPr>
+        <w:rFonts w:ascii="Wingdings" w:hAnsi="Wingdings" w:hint="default"/>
+        <w:sz w:val="20"/>
+      </w:rPr>
+    </w:lvl>
+    <w:lvl w:ilvl="8" w:tentative="1">
+      <w:start w:val="1"/>
+      <w:numFmt w:val="bullet"/>
+      <w:lvlText w:val=""/>
+      <w:lvlJc w:val="left"/>
+      <w:pPr>
+        <w:tabs>
+          <w:tab w:val="num" w:pos="6480"/>
+        </w:tabs>
+        <w:ind w:left="6480" w:hanging="360"/>
+      </w:pPr>
+      <w:rPr>
+        <w:rFonts w:ascii="Wingdings" w:hAnsi="Wingdings" w:hint="default"/>
+        <w:sz w:val="20"/>
+      </w:rPr>
+    </w:lvl>
+  </w:abstractNum>
+  <w:abstractNum w:abstractNumId="3" w15:restartNumberingAfterBreak="0">
     <w:nsid w:val="104B4EBD"/>
     <w:multiLevelType w:val="hybridMultilevel"/>
     <w:tmpl w:val="BA00248E"/>
@@ -1885,7 +2448,156 @@
       </w:rPr>
     </w:lvl>
   </w:abstractNum>
-  <w:abstractNum w:abstractNumId="3" w15:restartNumberingAfterBreak="0">
+  <w:abstractNum w:abstractNumId="4" w15:restartNumberingAfterBreak="0">
+    <w:nsid w:val="1E695383"/>
+    <w:multiLevelType w:val="multilevel"/>
+    <w:tmpl w:val="2E4EDA7E"/>
+    <w:lvl w:ilvl="0">
+      <w:start w:val="1"/>
+      <w:numFmt w:val="bullet"/>
+      <w:lvlText w:val=""/>
+      <w:lvlJc w:val="left"/>
+      <w:pPr>
+        <w:tabs>
+          <w:tab w:val="num" w:pos="720"/>
+        </w:tabs>
+        <w:ind w:left="720" w:hanging="360"/>
+      </w:pPr>
+      <w:rPr>
+        <w:rFonts w:ascii="Symbol" w:hAnsi="Symbol" w:hint="default"/>
+        <w:sz w:val="20"/>
+      </w:rPr>
+    </w:lvl>
+    <w:lvl w:ilvl="1" w:tentative="1">
+      <w:start w:val="1"/>
+      <w:numFmt w:val="bullet"/>
+      <w:lvlText w:val="o"/>
+      <w:lvlJc w:val="left"/>
+      <w:pPr>
+        <w:tabs>
+          <w:tab w:val="num" w:pos="1440"/>
+        </w:tabs>
+        <w:ind w:left="1440" w:hanging="360"/>
+      </w:pPr>
+      <w:rPr>
+        <w:rFonts w:ascii="Courier New" w:hAnsi="Courier New" w:hint="default"/>
+        <w:sz w:val="20"/>
+      </w:rPr>
+    </w:lvl>
+    <w:lvl w:ilvl="2" w:tentative="1">
+      <w:start w:val="1"/>
+      <w:numFmt w:val="bullet"/>
+      <w:lvlText w:val=""/>
+      <w:lvlJc w:val="left"/>
+      <w:pPr>
+        <w:tabs>
+          <w:tab w:val="num" w:pos="2160"/>
+        </w:tabs>
+        <w:ind w:left="2160" w:hanging="360"/>
+      </w:pPr>
+      <w:rPr>
+        <w:rFonts w:ascii="Wingdings" w:hAnsi="Wingdings" w:hint="default"/>
+        <w:sz w:val="20"/>
+      </w:rPr>
+    </w:lvl>
+    <w:lvl w:ilvl="3" w:tentative="1">
+      <w:start w:val="1"/>
+      <w:numFmt w:val="bullet"/>
+      <w:lvlText w:val=""/>
+      <w:lvlJc w:val="left"/>
+      <w:pPr>
+        <w:tabs>
+          <w:tab w:val="num" w:pos="2880"/>
+        </w:tabs>
+        <w:ind w:left="2880" w:hanging="360"/>
+      </w:pPr>
+      <w:rPr>
+        <w:rFonts w:ascii="Wingdings" w:hAnsi="Wingdings" w:hint="default"/>
+        <w:sz w:val="20"/>
+      </w:rPr>
+    </w:lvl>
+    <w:lvl w:ilvl="4" w:tentative="1">
+      <w:start w:val="1"/>
+      <w:numFmt w:val="bullet"/>
+      <w:lvlText w:val=""/>
+      <w:lvlJc w:val="left"/>
+      <w:pPr>
+        <w:tabs>
+          <w:tab w:val="num" w:pos="3600"/>
+        </w:tabs>
+        <w:ind w:left="3600" w:hanging="360"/>
+      </w:pPr>
+      <w:rPr>
+        <w:rFonts w:ascii="Wingdings" w:hAnsi="Wingdings" w:hint="default"/>
+        <w:sz w:val="20"/>
+      </w:rPr>
+    </w:lvl>
+    <w:lvl w:ilvl="5" w:tentative="1">
+      <w:start w:val="1"/>
+      <w:numFmt w:val="bullet"/>
+      <w:lvlText w:val=""/>
+      <w:lvlJc w:val="left"/>
+      <w:pPr>
+        <w:tabs>
+          <w:tab w:val="num" w:pos="4320"/>
+        </w:tabs>
+        <w:ind w:left="4320" w:hanging="360"/>
+      </w:pPr>
+      <w:rPr>
+        <w:rFonts w:ascii="Wingdings" w:hAnsi="Wingdings" w:hint="default"/>
+        <w:sz w:val="20"/>
+      </w:rPr>
+    </w:lvl>
+    <w:lvl w:ilvl="6" w:tentative="1">
+      <w:start w:val="1"/>
+      <w:numFmt w:val="bullet"/>
+      <w:lvlText w:val=""/>
+      <w:lvlJc w:val="left"/>
+      <w:pPr>
+        <w:tabs>
+          <w:tab w:val="num" w:pos="5040"/>
+        </w:tabs>
+        <w:ind w:left="5040" w:hanging="360"/>
+      </w:pPr>
+      <w:rPr>
+        <w:rFonts w:ascii="Wingdings" w:hAnsi="Wingdings" w:hint="default"/>
+        <w:sz w:val="20"/>
+      </w:rPr>
+    </w:lvl>
+    <w:lvl w:ilvl="7" w:tentative="1">
+      <w:start w:val="1"/>
+      <w:numFmt w:val="bullet"/>
+      <w:lvlText w:val=""/>
+      <w:lvlJc w:val="left"/>
+      <w:pPr>
+        <w:tabs>
+          <w:tab w:val="num" w:pos="5760"/>
+        </w:tabs>
+        <w:ind w:left="5760" w:hanging="360"/>
+      </w:pPr>
+      <w:rPr>
+        <w:rFonts w:ascii="Wingdings" w:hAnsi="Wingdings" w:hint="default"/>
+        <w:sz w:val="20"/>
+      </w:rPr>
+    </w:lvl>
+    <w:lvl w:ilvl="8" w:tentative="1">
+      <w:start w:val="1"/>
+      <w:numFmt w:val="bullet"/>
+      <w:lvlText w:val=""/>
+      <w:lvlJc w:val="left"/>
+      <w:pPr>
+        <w:tabs>
+          <w:tab w:val="num" w:pos="6480"/>
+        </w:tabs>
+        <w:ind w:left="6480" w:hanging="360"/>
+      </w:pPr>
+      <w:rPr>
+        <w:rFonts w:ascii="Wingdings" w:hAnsi="Wingdings" w:hint="default"/>
+        <w:sz w:val="20"/>
+      </w:rPr>
+    </w:lvl>
+  </w:abstractNum>
+  <w:abstractNum w:abstractNumId="5" w15:restartNumberingAfterBreak="0">
     <w:nsid w:val="2051052F"/>
     <w:multiLevelType w:val="multilevel"/>
     <w:tmpl w:val="10C82128"/>
@@ -1998,7 +2710,305 @@
       </w:pPr>
     </w:lvl>
   </w:abstractNum>
-  <w:abstractNum w:abstractNumId="4" w15:restartNumberingAfterBreak="0">
+  <w:abstractNum w:abstractNumId="6" w15:restartNumberingAfterBreak="0">
+    <w:nsid w:val="36E81E64"/>
+    <w:multiLevelType w:val="multilevel"/>
+    <w:tmpl w:val="2A28B5C8"/>
+    <w:lvl w:ilvl="0">
+      <w:start w:val="1"/>
+      <w:numFmt w:val="bullet"/>
+      <w:lvlText w:val=""/>
+      <w:lvlJc w:val="left"/>
+      <w:pPr>
+        <w:tabs>
+          <w:tab w:val="num" w:pos="720"/>
+        </w:tabs>
+        <w:ind w:left="720" w:hanging="360"/>
+      </w:pPr>
+      <w:rPr>
+        <w:rFonts w:ascii="Symbol" w:hAnsi="Symbol" w:hint="default"/>
+        <w:sz w:val="20"/>
+      </w:rPr>
+    </w:lvl>
+    <w:lvl w:ilvl="1" w:tentative="1">
+      <w:start w:val="1"/>
+      <w:numFmt w:val="bullet"/>
+      <w:lvlText w:val="o"/>
+      <w:lvlJc w:val="left"/>
+      <w:pPr>
+        <w:tabs>
+          <w:tab w:val="num" w:pos="1440"/>
+        </w:tabs>
+        <w:ind w:left="1440" w:hanging="360"/>
+      </w:pPr>
+      <w:rPr>
+        <w:rFonts w:ascii="Courier New" w:hAnsi="Courier New" w:hint="default"/>
+        <w:sz w:val="20"/>
+      </w:rPr>
+    </w:lvl>
+    <w:lvl w:ilvl="2" w:tentative="1">
+      <w:start w:val="1"/>
+      <w:numFmt w:val="bullet"/>
+      <w:lvlText w:val=""/>
+      <w:lvlJc w:val="left"/>
+      <w:pPr>
+        <w:tabs>
+          <w:tab w:val="num" w:pos="2160"/>
+        </w:tabs>
+        <w:ind w:left="2160" w:hanging="360"/>
+      </w:pPr>
+      <w:rPr>
+        <w:rFonts w:ascii="Wingdings" w:hAnsi="Wingdings" w:hint="default"/>
+        <w:sz w:val="20"/>
+      </w:rPr>
+    </w:lvl>
+    <w:lvl w:ilvl="3" w:tentative="1">
+      <w:start w:val="1"/>
+      <w:numFmt w:val="bullet"/>
+      <w:lvlText w:val=""/>
+      <w:lvlJc w:val="left"/>
+      <w:pPr>
+        <w:tabs>
+          <w:tab w:val="num" w:pos="2880"/>
+        </w:tabs>
+        <w:ind w:left="2880" w:hanging="360"/>
+      </w:pPr>
+      <w:rPr>
+        <w:rFonts w:ascii="Wingdings" w:hAnsi="Wingdings" w:hint="default"/>
+        <w:sz w:val="20"/>
+      </w:rPr>
+    </w:lvl>
+    <w:lvl w:ilvl="4" w:tentative="1">
+      <w:start w:val="1"/>
+      <w:numFmt w:val="bullet"/>
+      <w:lvlText w:val=""/>
+      <w:lvlJc w:val="left"/>
+      <w:pPr>
+        <w:tabs>
+          <w:tab w:val="num" w:pos="3600"/>
+        </w:tabs>
+        <w:ind w:left="3600" w:hanging="360"/>
+      </w:pPr>
+      <w:rPr>
+        <w:rFonts w:ascii="Wingdings" w:hAnsi="Wingdings" w:hint="default"/>
+        <w:sz w:val="20"/>
+      </w:rPr>
+    </w:lvl>
+    <w:lvl w:ilvl="5" w:tentative="1">
+      <w:start w:val="1"/>
+      <w:numFmt w:val="bullet"/>
+      <w:lvlText w:val=""/>
+      <w:lvlJc w:val="left"/>
+      <w:pPr>
+        <w:tabs>
+          <w:tab w:val="num" w:pos="4320"/>
+        </w:tabs>
+        <w:ind w:left="4320" w:hanging="360"/>
+      </w:pPr>
+      <w:rPr>
+        <w:rFonts w:ascii="Wingdings" w:hAnsi="Wingdings" w:hint="default"/>
+        <w:sz w:val="20"/>
+      </w:rPr>
+    </w:lvl>
+    <w:lvl w:ilvl="6" w:tentative="1">
+      <w:start w:val="1"/>
+      <w:numFmt w:val="bullet"/>
+      <w:lvlText w:val=""/>
+      <w:lvlJc w:val="left"/>
+      <w:pPr>
+        <w:tabs>
+          <w:tab w:val="num" w:pos="5040"/>
+        </w:tabs>
+        <w:ind w:left="5040" w:hanging="360"/>
+      </w:pPr>
+      <w:rPr>
+        <w:rFonts w:ascii="Wingdings" w:hAnsi="Wingdings" w:hint="default"/>
+        <w:sz w:val="20"/>
+      </w:rPr>
+    </w:lvl>
+    <w:lvl w:ilvl="7" w:tentative="1">
+      <w:start w:val="1"/>
+      <w:numFmt w:val="bullet"/>
+      <w:lvlText w:val=""/>
+      <w:lvlJc w:val="left"/>
+      <w:pPr>
+        <w:tabs>
+          <w:tab w:val="num" w:pos="5760"/>
+        </w:tabs>
+        <w:ind w:left="5760" w:hanging="360"/>
+      </w:pPr>
+      <w:rPr>
+        <w:rFonts w:ascii="Wingdings" w:hAnsi="Wingdings" w:hint="default"/>
+        <w:sz w:val="20"/>
+      </w:rPr>
+    </w:lvl>
+    <w:lvl w:ilvl="8" w:tentative="1">
+      <w:start w:val="1"/>
+      <w:numFmt w:val="bullet"/>
+      <w:lvlText w:val=""/>
+      <w:lvlJc w:val="left"/>
+      <w:pPr>
+        <w:tabs>
+          <w:tab w:val="num" w:pos="6480"/>
+        </w:tabs>
+        <w:ind w:left="6480" w:hanging="360"/>
+      </w:pPr>
+      <w:rPr>
+        <w:rFonts w:ascii="Wingdings" w:hAnsi="Wingdings" w:hint="default"/>
+        <w:sz w:val="20"/>
+      </w:rPr>
+    </w:lvl>
+  </w:abstractNum>
+  <w:abstractNum w:abstractNumId="7" w15:restartNumberingAfterBreak="0">
+    <w:nsid w:val="3DD542A1"/>
+    <w:multiLevelType w:val="multilevel"/>
+    <w:tmpl w:val="E952AE66"/>
+    <w:lvl w:ilvl="0">
+      <w:start w:val="1"/>
+      <w:numFmt w:val="bullet"/>
+      <w:lvlText w:val=""/>
+      <w:lvlJc w:val="left"/>
+      <w:pPr>
+        <w:tabs>
+          <w:tab w:val="num" w:pos="720"/>
+        </w:tabs>
+        <w:ind w:left="720" w:hanging="360"/>
+      </w:pPr>
+      <w:rPr>
+        <w:rFonts w:ascii="Symbol" w:hAnsi="Symbol" w:hint="default"/>
+        <w:sz w:val="20"/>
+      </w:rPr>
+    </w:lvl>
+    <w:lvl w:ilvl="1" w:tentative="1">
+      <w:start w:val="1"/>
+      <w:numFmt w:val="bullet"/>
+      <w:lvlText w:val="o"/>
+      <w:lvlJc w:val="left"/>
+      <w:pPr>
+        <w:tabs>
+          <w:tab w:val="num" w:pos="1440"/>
+        </w:tabs>
+        <w:ind w:left="1440" w:hanging="360"/>
+      </w:pPr>
+      <w:rPr>
+        <w:rFonts w:ascii="Courier New" w:hAnsi="Courier New" w:hint="default"/>
+        <w:sz w:val="20"/>
+      </w:rPr>
+    </w:lvl>
+    <w:lvl w:ilvl="2" w:tentative="1">
+      <w:start w:val="1"/>
+      <w:numFmt w:val="bullet"/>
+      <w:lvlText w:val=""/>
+      <w:lvlJc w:val="left"/>
+      <w:pPr>
+        <w:tabs>
+          <w:tab w:val="num" w:pos="2160"/>
+        </w:tabs>
+        <w:ind w:left="2160" w:hanging="360"/>
+      </w:pPr>
+      <w:rPr>
+        <w:rFonts w:ascii="Wingdings" w:hAnsi="Wingdings" w:hint="default"/>
+        <w:sz w:val="20"/>
+      </w:rPr>
+    </w:lvl>
+    <w:lvl w:ilvl="3" w:tentative="1">
+      <w:start w:val="1"/>
+      <w:numFmt w:val="bullet"/>
+      <w:lvlText w:val=""/>
+      <w:lvlJc w:val="left"/>
+      <w:pPr>
+        <w:tabs>
+          <w:tab w:val="num" w:pos="2880"/>
+        </w:tabs>
+        <w:ind w:left="2880" w:hanging="360"/>
+      </w:pPr>
+      <w:rPr>
+        <w:rFonts w:ascii="Wingdings" w:hAnsi="Wingdings" w:hint="default"/>
+        <w:sz w:val="20"/>
+      </w:rPr>
+    </w:lvl>
+    <w:lvl w:ilvl="4" w:tentative="1">
+      <w:start w:val="1"/>
+      <w:numFmt w:val="bullet"/>
+      <w:lvlText w:val=""/>
+      <w:lvlJc w:val="left"/>
+      <w:pPr>
+        <w:tabs>
+          <w:tab w:val="num" w:pos="3600"/>
+        </w:tabs>
+        <w:ind w:left="3600" w:hanging="360"/>
+      </w:pPr>
+      <w:rPr>
+        <w:rFonts w:ascii="Wingdings" w:hAnsi="Wingdings" w:hint="default"/>
+        <w:sz w:val="20"/>
+      </w:rPr>
+    </w:lvl>
+    <w:lvl w:ilvl="5" w:tentative="1">
+      <w:start w:val="1"/>
+      <w:numFmt w:val="bullet"/>
+      <w:lvlText w:val=""/>
+      <w:lvlJc w:val="left"/>
+      <w:pPr>
+        <w:tabs>
+          <w:tab w:val="num" w:pos="4320"/>
+        </w:tabs>
+        <w:ind w:left="4320" w:hanging="360"/>
+      </w:pPr>
+      <w:rPr>
+        <w:rFonts w:ascii="Wingdings" w:hAnsi="Wingdings" w:hint="default"/>
+        <w:sz w:val="20"/>
+      </w:rPr>
+    </w:lvl>
+    <w:lvl w:ilvl="6" w:tentative="1">
+      <w:start w:val="1"/>
+      <w:numFmt w:val="bullet"/>
+      <w:lvlText w:val=""/>
+      <w:lvlJc w:val="left"/>
+      <w:pPr>
+        <w:tabs>
+          <w:tab w:val="num" w:pos="5040"/>
+        </w:tabs>
+        <w:ind w:left="5040" w:hanging="360"/>
+      </w:pPr>
+      <w:rPr>
+        <w:rFonts w:ascii="Wingdings" w:hAnsi="Wingdings" w:hint="default"/>
+        <w:sz w:val="20"/>
+      </w:rPr>
+    </w:lvl>
+    <w:lvl w:ilvl="7" w:tentative="1">
+      <w:start w:val="1"/>
+      <w:numFmt w:val="bullet"/>
+      <w:lvlText w:val=""/>
+      <w:lvlJc w:val="left"/>
+      <w:pPr>
+        <w:tabs>
+          <w:tab w:val="num" w:pos="5760"/>
+        </w:tabs>
+        <w:ind w:left="5760" w:hanging="360"/>
+      </w:pPr>
+      <w:rPr>
+        <w:rFonts w:ascii="Wingdings" w:hAnsi="Wingdings" w:hint="default"/>
+        <w:sz w:val="20"/>
+      </w:rPr>
+    </w:lvl>
+    <w:lvl w:ilvl="8" w:tentative="1">
+      <w:start w:val="1"/>
+      <w:numFmt w:val="bullet"/>
+      <w:lvlText w:val=""/>
+      <w:lvlJc w:val="left"/>
+      <w:pPr>
+        <w:tabs>
+          <w:tab w:val="num" w:pos="6480"/>
+        </w:tabs>
+        <w:ind w:left="6480" w:hanging="360"/>
+      </w:pPr>
+      <w:rPr>
+        <w:rFonts w:ascii="Wingdings" w:hAnsi="Wingdings" w:hint="default"/>
+        <w:sz w:val="20"/>
+      </w:rPr>
+    </w:lvl>
+  </w:abstractNum>
+  <w:abstractNum w:abstractNumId="8" w15:restartNumberingAfterBreak="0">
     <w:nsid w:val="3EA04B1D"/>
     <w:multiLevelType w:val="multilevel"/>
     <w:tmpl w:val="95A8B2BE"/>
@@ -2147,7 +3157,7 @@
       </w:rPr>
     </w:lvl>
   </w:abstractNum>
-  <w:abstractNum w:abstractNumId="5" w15:restartNumberingAfterBreak="0">
+  <w:abstractNum w:abstractNumId="9" w15:restartNumberingAfterBreak="0">
     <w:nsid w:val="418F53F1"/>
     <w:multiLevelType w:val="multilevel"/>
     <w:tmpl w:val="FF4828C6"/>
@@ -2296,7 +3306,7 @@
       </w:rPr>
     </w:lvl>
   </w:abstractNum>
-  <w:abstractNum w:abstractNumId="6" w15:restartNumberingAfterBreak="0">
+  <w:abstractNum w:abstractNumId="10" w15:restartNumberingAfterBreak="0">
     <w:nsid w:val="4FF352D1"/>
     <w:multiLevelType w:val="hybridMultilevel"/>
     <w:tmpl w:val="19924C86"/>
@@ -2409,7 +3419,7 @@
       </w:rPr>
     </w:lvl>
   </w:abstractNum>
-  <w:abstractNum w:abstractNumId="7" w15:restartNumberingAfterBreak="0">
+  <w:abstractNum w:abstractNumId="11" w15:restartNumberingAfterBreak="0">
     <w:nsid w:val="58C72309"/>
     <w:multiLevelType w:val="multilevel"/>
     <w:tmpl w:val="B58412E4"/>
@@ -2558,7 +3568,93 @@
       </w:rPr>
     </w:lvl>
   </w:abstractNum>
-  <w:abstractNum w:abstractNumId="8" w15:restartNumberingAfterBreak="0">
+  <w:abstractNum w:abstractNumId="12" w15:restartNumberingAfterBreak="0">
+    <w:nsid w:val="5D91445C"/>
+    <w:multiLevelType w:val="hybridMultilevel"/>
+    <w:tmpl w:val="66624402"/>
+    <w:lvl w:ilvl="0" w:tplc="4009000F">
+      <w:start w:val="1"/>
+      <w:numFmt w:val="decimal"/>
+      <w:lvlText w:val="%1."/>
+      <w:lvlJc w:val="left"/>
+      <w:pPr>
+        <w:ind w:left="1440" w:hanging="360"/>
+      </w:pPr>
+    </w:lvl>
+    <w:lvl w:ilvl="1" w:tplc="40090019" w:tentative="1">
+      <w:start w:val="1"/>
+      <w:numFmt w:val="lowerLetter"/>
+      <w:lvlText w:val="%2."/>
+      <w:lvlJc w:val="left"/>
+      <w:pPr>
+        <w:ind w:left="2160" w:hanging="360"/>
+      </w:pPr>
+    </w:lvl>
+    <w:lvl w:ilvl="2" w:tplc="4009001B" w:tentative="1">
+      <w:start w:val="1"/>
+      <w:numFmt w:val="lowerRoman"/>
+      <w:lvlText w:val="%3."/>
+      <w:lvlJc w:val="right"/>
+      <w:pPr>
+        <w:ind w:left="2880" w:hanging="180"/>
+      </w:pPr>
+    </w:lvl>
+    <w:lvl w:ilvl="3" w:tplc="4009000F" w:tentative="1">
+      <w:start w:val="1"/>
+      <w:numFmt w:val="decimal"/>
+      <w:lvlText w:val="%4."/>
+      <w:lvlJc w:val="left"/>
+      <w:pPr>
+        <w:ind w:left="3600" w:hanging="360"/>
+      </w:pPr>
+    </w:lvl>
+    <w:lvl w:ilvl="4" w:tplc="40090019" w:tentative="1">
+      <w:start w:val="1"/>
+      <w:numFmt w:val="lowerLetter"/>
+      <w:lvlText w:val="%5."/>
+      <w:lvlJc w:val="left"/>
+      <w:pPr>
+        <w:ind w:left="4320" w:hanging="360"/>
+      </w:pPr>
+    </w:lvl>
+    <w:lvl w:ilvl="5" w:tplc="4009001B" w:tentative="1">
+      <w:start w:val="1"/>
+      <w:numFmt w:val="lowerRoman"/>
+      <w:lvlText w:val="%6."/>
+      <w:lvlJc w:val="right"/>
+      <w:pPr>
+        <w:ind w:left="5040" w:hanging="180"/>
+      </w:pPr>
+    </w:lvl>
+    <w:lvl w:ilvl="6" w:tplc="4009000F" w:tentative="1">
+      <w:start w:val="1"/>
+      <w:numFmt w:val="decimal"/>
+      <w:lvlText w:val="%7."/>
+      <w:lvlJc w:val="left"/>
+      <w:pPr>
+        <w:ind w:left="5760" w:hanging="360"/>
+      </w:pPr>
+    </w:lvl>
+    <w:lvl w:ilvl="7" w:tplc="40090019" w:tentative="1">
+      <w:start w:val="1"/>
+      <w:numFmt w:val="lowerLetter"/>
+      <w:lvlText w:val="%8."/>
+      <w:lvlJc w:val="left"/>
+      <w:pPr>
+        <w:ind w:left="6480" w:hanging="360"/>
+      </w:pPr>
+    </w:lvl>
+    <w:lvl w:ilvl="8" w:tplc="4009001B" w:tentative="1">
+      <w:start w:val="1"/>
+      <w:numFmt w:val="lowerRoman"/>
+      <w:lvlText w:val="%9."/>
+      <w:lvlJc w:val="right"/>
+      <w:pPr>
+        <w:ind w:left="7200" w:hanging="180"/>
+      </w:pPr>
+    </w:lvl>
+  </w:abstractNum>
+  <w:abstractNum w:abstractNumId="13" w15:restartNumberingAfterBreak="0">
     <w:nsid w:val="6F0D0E62"/>
     <w:multiLevelType w:val="multilevel"/>
     <w:tmpl w:val="D9EE1C32"/>
@@ -2675,7 +3771,7 @@
       </w:pPr>
     </w:lvl>
   </w:abstractNum>
-  <w:abstractNum w:abstractNumId="9" w15:restartNumberingAfterBreak="0">
+  <w:abstractNum w:abstractNumId="14" w15:restartNumberingAfterBreak="0">
     <w:nsid w:val="7CA33BBD"/>
     <w:multiLevelType w:val="multilevel"/>
     <w:tmpl w:val="E4040AE4"/>
@@ -2824,7 +3920,7 @@
       </w:rPr>
     </w:lvl>
   </w:abstractNum>
-  <w:abstractNum w:abstractNumId="10" w15:restartNumberingAfterBreak="0">
+  <w:abstractNum w:abstractNumId="15" w15:restartNumberingAfterBreak="0">
     <w:nsid w:val="7EAD05F3"/>
     <w:multiLevelType w:val="multilevel"/>
     <w:tmpl w:val="DF960CA2"/>
@@ -2949,34 +4045,49 @@
     <w:abstractNumId w:val="1"/>
   </w:num>
   <w:num w:numId="2" w16cid:durableId="2042850860">
-    <w:abstractNumId w:val="10"/>
+    <w:abstractNumId w:val="15"/>
   </w:num>
   <w:num w:numId="3" w16cid:durableId="34236697">
-    <w:abstractNumId w:val="8"/>
+    <w:abstractNumId w:val="13"/>
   </w:num>
   <w:num w:numId="4" w16cid:durableId="1288928585">
+    <w:abstractNumId w:val="9"/>
+  </w:num>
+  <w:num w:numId="5" w16cid:durableId="1101494024">
     <w:abstractNumId w:val="5"/>
   </w:num>
-  <w:num w:numId="5" w16cid:durableId="1101494024">
-    <w:abstractNumId w:val="3"/>
-  </w:num>
   <w:num w:numId="6" w16cid:durableId="1495611308">
-    <w:abstractNumId w:val="4"/>
+    <w:abstractNumId w:val="8"/>
   </w:num>
   <w:num w:numId="7" w16cid:durableId="1083114143">
     <w:abstractNumId w:val="0"/>
   </w:num>
   <w:num w:numId="8" w16cid:durableId="128742640">
-    <w:abstractNumId w:val="9"/>
+    <w:abstractNumId w:val="14"/>
   </w:num>
   <w:num w:numId="9" w16cid:durableId="1345857950">
+    <w:abstractNumId w:val="11"/>
+  </w:num>
+  <w:num w:numId="10" w16cid:durableId="619997384">
+    <w:abstractNumId w:val="3"/>
+  </w:num>
+  <w:num w:numId="11" w16cid:durableId="1600792978">
+    <w:abstractNumId w:val="10"/>
+  </w:num>
+  <w:num w:numId="12" w16cid:durableId="557936341">
+    <w:abstractNumId w:val="6"/>
+  </w:num>
+  <w:num w:numId="13" w16cid:durableId="409547844">
+    <w:abstractNumId w:val="12"/>
+  </w:num>
+  <w:num w:numId="14" w16cid:durableId="243223976">
+    <w:abstractNumId w:val="2"/>
+  </w:num>
+  <w:num w:numId="15" w16cid:durableId="1932083639">
     <w:abstractNumId w:val="7"/>
   </w:num>
-  <w:num w:numId="10" w16cid:durableId="619997384">
-    <w:abstractNumId w:val="2"/>
-  </w:num>
-  <w:num w:numId="11" w16cid:durableId="1600792978">
-    <w:abstractNumId w:val="6"/>
+  <w:num w:numId="16" w16cid:durableId="1756583680">
+    <w:abstractNumId w:val="4"/>
   </w:num>
 </w:numbering>
 </file>

--- a/Voice Recognition and Transcription Project.docx
+++ b/Voice Recognition and Transcription Project.docx
@@ -62,15 +62,7 @@
         <w:t>Record Audio</w:t>
       </w:r>
       <w:r>
-        <w:t xml:space="preserve">: Capture a short audio clip using a microphone (via </w:t>
-      </w:r>
-      <w:proofErr w:type="spellStart"/>
-      <w:r>
-        <w:t>sounddevice</w:t>
-      </w:r>
-      <w:proofErr w:type="spellEnd"/>
-      <w:r>
-        <w:t>).</w:t>
+        <w:t>: Capture a short audio clip using a microphone (via sounddevice).</w:t>
       </w:r>
     </w:p>
     <w:p>
@@ -268,21 +260,12 @@
           <w:numId w:val="2"/>
         </w:numPr>
       </w:pPr>
-      <w:proofErr w:type="spellStart"/>
-      <w:r>
-        <w:rPr>
-          <w:b/>
-          <w:bCs/>
-        </w:rPr>
-        <w:t>sounddevice</w:t>
-      </w:r>
-      <w:proofErr w:type="spellEnd"/>
-      <w:r>
-        <w:rPr>
-          <w:b/>
-          <w:bCs/>
-        </w:rPr>
-        <w:t xml:space="preserve"> (Recording Audio)</w:t>
+      <w:r>
+        <w:rPr>
+          <w:b/>
+          <w:bCs/>
+        </w:rPr>
+        <w:t>sounddevice (Recording Audio)</w:t>
       </w:r>
     </w:p>
     <w:p>
@@ -318,15 +301,7 @@
         <w:t>Why Chosen</w:t>
       </w:r>
       <w:r>
-        <w:t xml:space="preserve">: </w:t>
-      </w:r>
-      <w:proofErr w:type="spellStart"/>
-      <w:r>
-        <w:t>sounddevice</w:t>
-      </w:r>
-      <w:proofErr w:type="spellEnd"/>
-      <w:r>
-        <w:t xml:space="preserve"> is a simple and effective library to interact with sound devices. It provides a clean and straightforward API to record high-quality audio and also offers control over parameters like sample rate, number of channels, and duration.</w:t>
+        <w:t>: sounddevice is a simple and effective library to interact with sound devices. It provides a clean and straightforward API to record high-quality audio and also offers control over parameters like sample rate, number of channels, and duration.</w:t>
       </w:r>
     </w:p>
     <w:p>
@@ -377,20 +352,7 @@
         <w:t>blocking I/O</w:t>
       </w:r>
       <w:r>
-        <w:t xml:space="preserve">, meaning that the </w:t>
-      </w:r>
-      <w:proofErr w:type="spellStart"/>
-      <w:proofErr w:type="gramStart"/>
-      <w:r>
-        <w:t>sd.rec</w:t>
-      </w:r>
-      <w:proofErr w:type="spellEnd"/>
-      <w:r>
-        <w:t>(</w:t>
-      </w:r>
-      <w:proofErr w:type="gramEnd"/>
-      <w:r>
-        <w:t>) function waits for the recording to finish before returning control to the program.</w:t>
+        <w:t>, meaning that the sd.rec() function waits for the recording to finish before returning control to the program.</w:t>
       </w:r>
     </w:p>
     <w:p>
@@ -405,21 +367,12 @@
           <w:bCs/>
         </w:rPr>
       </w:pPr>
-      <w:proofErr w:type="spellStart"/>
-      <w:r>
-        <w:rPr>
-          <w:b/>
-          <w:bCs/>
-        </w:rPr>
-        <w:t>noisereduce</w:t>
-      </w:r>
-      <w:proofErr w:type="spellEnd"/>
-      <w:r>
-        <w:rPr>
-          <w:b/>
-          <w:bCs/>
-        </w:rPr>
-        <w:t xml:space="preserve"> (Noise Reduction)</w:t>
+      <w:r>
+        <w:rPr>
+          <w:b/>
+          <w:bCs/>
+        </w:rPr>
+        <w:t>noisereduce (Noise Reduction)</w:t>
       </w:r>
     </w:p>
     <w:p>
@@ -449,15 +402,7 @@
         <w:t>Why Chosen</w:t>
       </w:r>
       <w:r>
-        <w:t xml:space="preserve">: </w:t>
-      </w:r>
-      <w:proofErr w:type="spellStart"/>
-      <w:r>
-        <w:t>Noisereduce</w:t>
-      </w:r>
-      <w:proofErr w:type="spellEnd"/>
-      <w:r>
-        <w:t xml:space="preserve"> is simple to use and effective in reducing environmental noise from audio recordings using signal processing techniques like spectral gating.</w:t>
+        <w:t>: Noisereduce is simple to use and effective in reducing environmental noise from audio recordings using signal processing techniques like spectral gating.</w:t>
       </w:r>
     </w:p>
     <w:p>
@@ -488,15 +433,7 @@
         <w:ind w:left="1440"/>
       </w:pPr>
       <w:r>
-        <w:t xml:space="preserve">The </w:t>
-      </w:r>
-      <w:proofErr w:type="spellStart"/>
-      <w:r>
-        <w:t>noisereduce</w:t>
-      </w:r>
-      <w:proofErr w:type="spellEnd"/>
-      <w:r>
-        <w:t xml:space="preserve"> library performs spectral gating by estimating the background noise and subtracting it from the signal.</w:t>
+        <w:t>The noisereduce library performs spectral gating by estimating the background noise and subtracting it from the signal.</w:t>
       </w:r>
     </w:p>
     <w:p>
@@ -634,21 +571,12 @@
           <w:numId w:val="2"/>
         </w:numPr>
       </w:pPr>
-      <w:proofErr w:type="spellStart"/>
-      <w:r>
-        <w:rPr>
-          <w:b/>
-          <w:bCs/>
-        </w:rPr>
-        <w:t>scipy</w:t>
-      </w:r>
-      <w:proofErr w:type="spellEnd"/>
-      <w:r>
-        <w:rPr>
-          <w:b/>
-          <w:bCs/>
-        </w:rPr>
-        <w:t xml:space="preserve"> (Saving Audio Files)</w:t>
+      <w:r>
+        <w:rPr>
+          <w:b/>
+          <w:bCs/>
+        </w:rPr>
+        <w:t>scipy (Saving Audio Files)</w:t>
       </w:r>
     </w:p>
     <w:p>
@@ -666,15 +594,7 @@
         <w:t>Purpose</w:t>
       </w:r>
       <w:r>
-        <w:t xml:space="preserve">: </w:t>
-      </w:r>
-      <w:proofErr w:type="spellStart"/>
-      <w:r>
-        <w:t>scipy</w:t>
-      </w:r>
-      <w:proofErr w:type="spellEnd"/>
-      <w:r>
-        <w:t xml:space="preserve"> is used for saving the recorded audio to a WAV file format, which is a standard format for storing raw audio data.</w:t>
+        <w:t>: scipy is used for saving the recorded audio to a WAV file format, which is a standard format for storing raw audio data.</w:t>
       </w:r>
     </w:p>
     <w:p>
@@ -692,15 +612,7 @@
         <w:t>Why Chosen</w:t>
       </w:r>
       <w:r>
-        <w:t xml:space="preserve">: </w:t>
-      </w:r>
-      <w:proofErr w:type="spellStart"/>
-      <w:r>
-        <w:t>scipy</w:t>
-      </w:r>
-      <w:proofErr w:type="spellEnd"/>
-      <w:r>
-        <w:t xml:space="preserve"> provides efficient methods for writing audio data to files and is compatible with various machine learning libraries, making it a reliable tool for audio data handling.</w:t>
+        <w:t>: scipy provides efficient methods for writing audio data to files and is compatible with various machine learning libraries, making it a reliable tool for audio data handling.</w:t>
       </w:r>
     </w:p>
     <w:p>
@@ -729,25 +641,7 @@
         </w:numPr>
       </w:pPr>
       <w:r>
-        <w:t xml:space="preserve">The </w:t>
-      </w:r>
-      <w:proofErr w:type="gramStart"/>
-      <w:r>
-        <w:t>write(</w:t>
-      </w:r>
-      <w:proofErr w:type="gramEnd"/>
-      <w:r>
-        <w:t xml:space="preserve">) function from </w:t>
-      </w:r>
-      <w:proofErr w:type="spellStart"/>
-      <w:proofErr w:type="gramStart"/>
-      <w:r>
-        <w:t>scipy.io.wavfile</w:t>
-      </w:r>
-      <w:proofErr w:type="spellEnd"/>
-      <w:proofErr w:type="gramEnd"/>
-      <w:r>
-        <w:t xml:space="preserve"> takes the audio data array, sample rate, and file name and writes the audio to the specified WAV file. It saves the audio in a binary format that is easy to process by models like Whisper.</w:t>
+        <w:t>The write() function from scipy.io.wavfile takes the audio data array, sample rate, and file name and writes the audio to the specified WAV file. It saves the audio in a binary format that is easy to process by models like Whisper.</w:t>
       </w:r>
     </w:p>
     <w:p>
@@ -758,22 +652,13 @@
           <w:numId w:val="2"/>
         </w:numPr>
       </w:pPr>
-      <w:proofErr w:type="spellStart"/>
       <w:r>
         <w:rPr>
           <w:b/>
           <w:bCs/>
         </w:rPr>
         <w:lastRenderedPageBreak/>
-        <w:t>soundfile</w:t>
-      </w:r>
-      <w:proofErr w:type="spellEnd"/>
-      <w:r>
-        <w:rPr>
-          <w:b/>
-          <w:bCs/>
-        </w:rPr>
-        <w:t xml:space="preserve"> (Reading and Writing Audio Files)</w:t>
+        <w:t>soundfile (Reading and Writing Audio Files)</w:t>
       </w:r>
       <w:r>
         <w:br/>
@@ -787,15 +672,7 @@
         <w:t>Purpose:</w:t>
       </w:r>
       <w:r>
-        <w:t xml:space="preserve"> </w:t>
-      </w:r>
-      <w:proofErr w:type="spellStart"/>
-      <w:r>
-        <w:t>soundfile</w:t>
-      </w:r>
-      <w:proofErr w:type="spellEnd"/>
-      <w:r>
-        <w:t xml:space="preserve"> is used for reading and writing audio files in various formats with high accuracy and safety.</w:t>
+        <w:t xml:space="preserve"> soundfile is used for reading and writing audio files in various formats with high accuracy and safety.</w:t>
       </w:r>
       <w:r>
         <w:br/>
@@ -809,23 +686,7 @@
         <w:t>Why Chosen:</w:t>
       </w:r>
       <w:r>
-        <w:t xml:space="preserve"> </w:t>
-      </w:r>
-      <w:proofErr w:type="spellStart"/>
-      <w:r>
-        <w:t>soundfile</w:t>
-      </w:r>
-      <w:proofErr w:type="spellEnd"/>
-      <w:r>
-        <w:t xml:space="preserve"> offers better precision and more reliable handling of audio files compared to </w:t>
-      </w:r>
-      <w:proofErr w:type="spellStart"/>
-      <w:r>
-        <w:t>scipy</w:t>
-      </w:r>
-      <w:proofErr w:type="spellEnd"/>
-      <w:r>
-        <w:t>, supporting a wider range of audio formats and providing efficient file I/O operations.</w:t>
+        <w:t xml:space="preserve"> soundfile offers better precision and more reliable handling of audio files compared to scipy, supporting a wider range of audio formats and providing efficient file I/O operations.</w:t>
       </w:r>
       <w:r>
         <w:br/>
@@ -840,23 +701,7 @@
       </w:r>
       <w:r>
         <w:br/>
-        <w:t xml:space="preserve">▪ </w:t>
-      </w:r>
-      <w:proofErr w:type="spellStart"/>
-      <w:r>
-        <w:t>soundfile</w:t>
-      </w:r>
-      <w:proofErr w:type="spellEnd"/>
-      <w:r>
-        <w:t xml:space="preserve"> uses the </w:t>
-      </w:r>
-      <w:proofErr w:type="spellStart"/>
-      <w:r>
-        <w:t>libsndfile</w:t>
-      </w:r>
-      <w:proofErr w:type="spellEnd"/>
-      <w:r>
-        <w:t xml:space="preserve"> library under the hood, which handles audio data at a low level.</w:t>
+        <w:t>▪ soundfile uses the libsndfile library under the hood, which handles audio data at a low level.</w:t>
       </w:r>
       <w:r>
         <w:br/>
@@ -864,15 +709,7 @@
       </w:r>
       <w:r>
         <w:br/>
-        <w:t xml:space="preserve">▪ The library allows precise control over audio data types and supports seamless conversion between file formats and </w:t>
-      </w:r>
-      <w:proofErr w:type="spellStart"/>
-      <w:r>
-        <w:t>numpy</w:t>
-      </w:r>
-      <w:proofErr w:type="spellEnd"/>
-      <w:r>
-        <w:t xml:space="preserve"> arrays for processing.</w:t>
+        <w:t>▪ The library allows precise control over audio data types and supports seamless conversion between file formats and numpy arrays for processing.</w:t>
       </w:r>
       <w:r>
         <w:br/>
@@ -886,21 +723,12 @@
           <w:numId w:val="2"/>
         </w:numPr>
       </w:pPr>
-      <w:proofErr w:type="spellStart"/>
-      <w:r>
-        <w:rPr>
-          <w:b/>
-          <w:bCs/>
-        </w:rPr>
-        <w:t>numpy</w:t>
-      </w:r>
-      <w:proofErr w:type="spellEnd"/>
-      <w:r>
-        <w:rPr>
-          <w:b/>
-          <w:bCs/>
-        </w:rPr>
-        <w:t xml:space="preserve"> (Array Operations)</w:t>
+      <w:r>
+        <w:rPr>
+          <w:b/>
+          <w:bCs/>
+        </w:rPr>
+        <w:t>numpy (Array Operations)</w:t>
       </w:r>
     </w:p>
     <w:p>
@@ -918,15 +746,7 @@
         <w:t>Purpose</w:t>
       </w:r>
       <w:r>
-        <w:t xml:space="preserve">: </w:t>
-      </w:r>
-      <w:proofErr w:type="spellStart"/>
-      <w:r>
-        <w:t>numpy</w:t>
-      </w:r>
-      <w:proofErr w:type="spellEnd"/>
-      <w:r>
-        <w:t xml:space="preserve"> is used for handling numerical data, especially the audio arrays.</w:t>
+        <w:t>: numpy is used for handling numerical data, especially the audio arrays.</w:t>
       </w:r>
     </w:p>
     <w:p>
@@ -944,23 +764,7 @@
         <w:t>Why Chosen</w:t>
       </w:r>
       <w:r>
-        <w:t xml:space="preserve">: It is a fundamental library for scientific computing in Python, providing efficient array operations. Audio data recorded by </w:t>
-      </w:r>
-      <w:proofErr w:type="spellStart"/>
-      <w:r>
-        <w:t>sounddevice</w:t>
-      </w:r>
-      <w:proofErr w:type="spellEnd"/>
-      <w:r>
-        <w:t xml:space="preserve"> is essentially an array of values, and </w:t>
-      </w:r>
-      <w:proofErr w:type="spellStart"/>
-      <w:r>
-        <w:t>numpy</w:t>
-      </w:r>
-      <w:proofErr w:type="spellEnd"/>
-      <w:r>
-        <w:t xml:space="preserve"> is perfect for handling such data.</w:t>
+        <w:t>: It is a fundamental library for scientific computing in Python, providing efficient array operations. Audio data recorded by sounddevice is essentially an array of values, and numpy is perfect for handling such data.</w:t>
       </w:r>
     </w:p>
     <w:p>
@@ -988,21 +792,8 @@
           <w:numId w:val="2"/>
         </w:numPr>
       </w:pPr>
-      <w:proofErr w:type="spellStart"/>
-      <w:r>
-        <w:t>numpy</w:t>
-      </w:r>
-      <w:proofErr w:type="spellEnd"/>
-      <w:r>
-        <w:t xml:space="preserve"> provides fast, efficient manipulation of large arrays, which is useful when processing and </w:t>
-      </w:r>
-      <w:proofErr w:type="spellStart"/>
-      <w:r>
-        <w:t>analyzing</w:t>
-      </w:r>
-      <w:proofErr w:type="spellEnd"/>
-      <w:r>
-        <w:t xml:space="preserve"> audio data (like rescaling, reshaping, etc.).</w:t>
+      <w:r>
+        <w:t>numpy provides fast, efficient manipulation of large arrays, which is useful when processing and analyzing audio data (like rescaling, reshaping, etc.).</w:t>
       </w:r>
     </w:p>
     <w:p>
@@ -1012,21 +803,12 @@
           <w:numId w:val="2"/>
         </w:numPr>
       </w:pPr>
-      <w:proofErr w:type="spellStart"/>
-      <w:r>
-        <w:rPr>
-          <w:b/>
-          <w:bCs/>
-        </w:rPr>
-        <w:t>openai</w:t>
-      </w:r>
-      <w:proofErr w:type="spellEnd"/>
-      <w:r>
-        <w:rPr>
-          <w:b/>
-          <w:bCs/>
-        </w:rPr>
-        <w:t>-whisper (Speech Recognition AI)</w:t>
+      <w:r>
+        <w:rPr>
+          <w:b/>
+          <w:bCs/>
+        </w:rPr>
+        <w:t>openai-whisper (Speech Recognition AI)</w:t>
       </w:r>
     </w:p>
     <w:p>
@@ -1129,21 +911,12 @@
           <w:bCs/>
         </w:rPr>
       </w:pPr>
-      <w:proofErr w:type="spellStart"/>
-      <w:r>
-        <w:rPr>
-          <w:b/>
-          <w:bCs/>
-        </w:rPr>
-        <w:t>spaCy</w:t>
-      </w:r>
-      <w:proofErr w:type="spellEnd"/>
-      <w:r>
-        <w:rPr>
-          <w:b/>
-          <w:bCs/>
-        </w:rPr>
-        <w:t xml:space="preserve"> (NLP for Keyword Extraction)</w:t>
+      <w:r>
+        <w:rPr>
+          <w:b/>
+          <w:bCs/>
+        </w:rPr>
+        <w:t>spaCy (NLP for Keyword Extraction)</w:t>
       </w:r>
     </w:p>
     <w:p>
@@ -1186,15 +959,7 @@
         <w:t>Why Chosen:</w:t>
       </w:r>
       <w:r>
-        <w:t xml:space="preserve"> </w:t>
-      </w:r>
-      <w:proofErr w:type="spellStart"/>
-      <w:r>
-        <w:t>spaCy</w:t>
-      </w:r>
-      <w:proofErr w:type="spellEnd"/>
-      <w:r>
-        <w:t xml:space="preserve"> offers efficient, production-grade NLP capabilities including part-of-speech tagging, parsing, and noun chunk detection. It's lightweight and highly accurate.</w:t>
+        <w:t xml:space="preserve"> spaCy offers efficient, production-grade NLP capabilities including part-of-speech tagging, parsing, and noun chunk detection. It's lightweight and highly accurate.</w:t>
       </w:r>
     </w:p>
     <w:p>
@@ -1505,7 +1270,6 @@
           <w:numId w:val="4"/>
         </w:numPr>
       </w:pPr>
-      <w:proofErr w:type="spellStart"/>
       <w:r>
         <w:rPr>
           <w:b/>
@@ -1513,7 +1277,6 @@
         </w:rPr>
         <w:t>sounddevice</w:t>
       </w:r>
-      <w:proofErr w:type="spellEnd"/>
       <w:r>
         <w:t>: This is one of the most user-friendly libraries for audio input in Python, which makes it simple to record real-time audio from the microphone and pass it to the transcription model.</w:t>
       </w:r>
@@ -1525,7 +1288,6 @@
           <w:numId w:val="4"/>
         </w:numPr>
       </w:pPr>
-      <w:proofErr w:type="spellStart"/>
       <w:r>
         <w:rPr>
           <w:b/>
@@ -1533,7 +1295,6 @@
         </w:rPr>
         <w:t>scipy</w:t>
       </w:r>
-      <w:proofErr w:type="spellEnd"/>
       <w:r>
         <w:t>: Its reliable WAV file saving functionality ensures that the audio is stored in a format that can be easily loaded and processed by Whisper.</w:t>
       </w:r>
@@ -1545,7 +1306,6 @@
           <w:numId w:val="4"/>
         </w:numPr>
       </w:pPr>
-      <w:proofErr w:type="spellStart"/>
       <w:r>
         <w:rPr>
           <w:b/>
@@ -1553,7 +1313,6 @@
         </w:rPr>
         <w:t>numpy</w:t>
       </w:r>
-      <w:proofErr w:type="spellEnd"/>
       <w:r>
         <w:t>: It’s crucial for handling the raw audio data and performing mathematical operations on it efficiently, particularly when manipulating large arrays or matrices.</w:t>
       </w:r>
@@ -1582,23 +1341,7 @@
         </w:numPr>
       </w:pPr>
       <w:r>
-        <w:t xml:space="preserve">Recording Audio: Audio is recorded using </w:t>
-      </w:r>
-      <w:proofErr w:type="spellStart"/>
-      <w:r>
-        <w:t>sounddevice</w:t>
-      </w:r>
-      <w:proofErr w:type="spellEnd"/>
-      <w:r>
-        <w:t xml:space="preserve"> and saved as a WAV file (output.wav) using </w:t>
-      </w:r>
-      <w:proofErr w:type="spellStart"/>
-      <w:r>
-        <w:t>scipy</w:t>
-      </w:r>
-      <w:proofErr w:type="spellEnd"/>
-      <w:r>
-        <w:t>.</w:t>
+        <w:t>Recording Audio: Audio is recorded using sounddevice and saved as a WAV file (output.wav) using scipy.</w:t>
       </w:r>
     </w:p>
     <w:p>
@@ -1610,15 +1353,7 @@
         </w:numPr>
       </w:pPr>
       <w:r>
-        <w:t xml:space="preserve">Noise Reduction (New): Before transcription, the recorded audio is processed with </w:t>
-      </w:r>
-      <w:proofErr w:type="spellStart"/>
-      <w:r>
-        <w:t>noisereduce</w:t>
-      </w:r>
-      <w:proofErr w:type="spellEnd"/>
-      <w:r>
-        <w:t xml:space="preserve"> to reduce background noise. The cleaned audio is saved as denoised_output.wav.</w:t>
+        <w:t>Noise Reduction (New): Before transcription, the recorded audio is processed with noisereduce to reduce background noise. The cleaned audio is saved as denoised_output.wav.</w:t>
       </w:r>
     </w:p>
     <w:p>
@@ -1654,15 +1389,7 @@
         </w:numPr>
       </w:pPr>
       <w:r>
-        <w:t xml:space="preserve">Keyword Extraction: </w:t>
-      </w:r>
-      <w:proofErr w:type="spellStart"/>
-      <w:r>
-        <w:t>spaCy</w:t>
-      </w:r>
-      <w:proofErr w:type="spellEnd"/>
-      <w:r>
-        <w:t xml:space="preserve"> processes the transcription to extract relevant noun phrases, helping users identify key terms or topics in the spoken content.</w:t>
+        <w:t>Keyword Extraction: spaCy processes the transcription to extract relevant noun phrases, helping users identify key terms or topics in the spoken content.</w:t>
       </w:r>
     </w:p>
     <w:p/>
@@ -1729,15 +1456,7 @@
         </w:numPr>
       </w:pPr>
       <w:r>
-        <w:t xml:space="preserve">Now includes noise reduction using </w:t>
-      </w:r>
-      <w:proofErr w:type="spellStart"/>
-      <w:r>
-        <w:t>noisereduce</w:t>
-      </w:r>
-      <w:proofErr w:type="spellEnd"/>
-      <w:r>
-        <w:t xml:space="preserve"> before transcription.</w:t>
+        <w:t>Now includes noise reduction using noisereduce before transcription.</w:t>
       </w:r>
     </w:p>
     <w:p>
@@ -1759,15 +1478,7 @@
         </w:numPr>
       </w:pPr>
       <w:r>
-        <w:t xml:space="preserve">Extracts keywords using </w:t>
-      </w:r>
-      <w:proofErr w:type="spellStart"/>
-      <w:r>
-        <w:t>spaCy</w:t>
-      </w:r>
-      <w:proofErr w:type="spellEnd"/>
-      <w:r>
-        <w:t xml:space="preserve"> and saves the result.</w:t>
+        <w:t>Extracts keywords using spaCy and saves the result.</w:t>
       </w:r>
     </w:p>
     <w:p>
@@ -1869,7 +1580,6 @@
       <w:r>
         <w:t xml:space="preserve">, a pre-trained state-of-the-art ASR model, and </w:t>
       </w:r>
-      <w:proofErr w:type="spellStart"/>
       <w:r>
         <w:rPr>
           <w:b/>
@@ -1877,11 +1587,9 @@
         </w:rPr>
         <w:t>sounddevice</w:t>
       </w:r>
-      <w:proofErr w:type="spellEnd"/>
       <w:r>
         <w:t xml:space="preserve">, a simple library for audio input, we can easily build a speech-to-text system. The use of </w:t>
       </w:r>
-      <w:proofErr w:type="spellStart"/>
       <w:r>
         <w:rPr>
           <w:b/>
@@ -1889,11 +1597,9 @@
         </w:rPr>
         <w:t>scipy</w:t>
       </w:r>
-      <w:proofErr w:type="spellEnd"/>
       <w:r>
         <w:t xml:space="preserve"> and </w:t>
       </w:r>
-      <w:proofErr w:type="spellStart"/>
       <w:r>
         <w:rPr>
           <w:b/>
@@ -1901,11 +1607,949 @@
         </w:rPr>
         <w:t>numpy</w:t>
       </w:r>
-      <w:proofErr w:type="spellEnd"/>
       <w:r>
         <w:t xml:space="preserve"> ensures smooth audio handling and data processing, while the deep learning concepts in Whisper’s transformer model make transcription accurate and efficient.</w:t>
       </w:r>
     </w:p>
+    <w:p>
+      <w:r>
+        <w:rPr>
+          <w:b/>
+          <w:bCs/>
+        </w:rPr>
+        <w:t>8. Accuracy and Performance Expectations</w:t>
+      </w:r>
+    </w:p>
+    <w:p>
+      <w:r>
+        <w:rPr>
+          <w:b/>
+          <w:bCs/>
+        </w:rPr>
+        <w:t>Word Error Rate (WER) and Accuracy</w:t>
+      </w:r>
+    </w:p>
+    <w:p>
+      <w:pPr>
+        <w:numPr>
+          <w:ilvl w:val="0"/>
+          <w:numId w:val="17"/>
+        </w:numPr>
+        <w:spacing w:after="0"/>
+      </w:pPr>
+      <w:r>
+        <w:t>Accuracy in speech-to-text systems is often measured using the Word Error Rate (WER), which calculates how many words in the transcribed text differ from the reference (ground truth) transcript.</w:t>
+      </w:r>
+    </w:p>
+    <w:p>
+      <w:pPr>
+        <w:numPr>
+          <w:ilvl w:val="0"/>
+          <w:numId w:val="17"/>
+        </w:numPr>
+        <w:spacing w:after="0"/>
+      </w:pPr>
+      <w:r>
+        <w:t>WER = (Substitutions + Deletions + Insertions) / Number of words in reference</w:t>
+      </w:r>
+    </w:p>
+    <w:p>
+      <w:pPr>
+        <w:numPr>
+          <w:ilvl w:val="0"/>
+          <w:numId w:val="17"/>
+        </w:numPr>
+        <w:spacing w:after="0"/>
+      </w:pPr>
+      <w:r>
+        <w:t>Accuracy = (1 - WER) × 100%</w:t>
+      </w:r>
+    </w:p>
+    <w:p>
+      <w:pPr>
+        <w:spacing w:after="0" w:line="240" w:lineRule="auto"/>
+      </w:pPr>
+      <w:r>
+        <w:rPr>
+          <w:b/>
+          <w:bCs/>
+        </w:rPr>
+        <w:t>Expected Accuracy Levels with Whisper</w:t>
+      </w:r>
+    </w:p>
+    <w:tbl>
+      <w:tblPr>
+        <w:tblW w:w="0" w:type="auto"/>
+        <w:tblCellSpacing w:w="15" w:type="dxa"/>
+        <w:tblCellMar>
+          <w:top w:w="15" w:type="dxa"/>
+          <w:left w:w="15" w:type="dxa"/>
+          <w:bottom w:w="15" w:type="dxa"/>
+          <w:right w:w="15" w:type="dxa"/>
+        </w:tblCellMar>
+        <w:tblLook w:val="04A0" w:firstRow="1" w:lastRow="0" w:firstColumn="1" w:lastColumn="0" w:noHBand="0" w:noVBand="1"/>
+      </w:tblPr>
+      <w:tblGrid>
+        <w:gridCol w:w="1378"/>
+        <w:gridCol w:w="1520"/>
+        <w:gridCol w:w="2470"/>
+      </w:tblGrid>
+      <w:tr>
+        <w:trPr>
+          <w:tblHeader/>
+          <w:tblCellSpacing w:w="15" w:type="dxa"/>
+        </w:trPr>
+        <w:tc>
+          <w:tcPr>
+            <w:tcW w:w="0" w:type="auto"/>
+            <w:vAlign w:val="center"/>
+            <w:hideMark/>
+          </w:tcPr>
+          <w:p>
+            <w:pPr>
+              <w:spacing w:after="0" w:line="240" w:lineRule="auto"/>
+              <w:rPr>
+                <w:b/>
+                <w:bCs/>
+              </w:rPr>
+            </w:pPr>
+            <w:r>
+              <w:rPr>
+                <w:b/>
+                <w:bCs/>
+              </w:rPr>
+              <w:t>Model Variant</w:t>
+            </w:r>
+          </w:p>
+        </w:tc>
+        <w:tc>
+          <w:tcPr>
+            <w:tcW w:w="0" w:type="auto"/>
+            <w:vAlign w:val="center"/>
+            <w:hideMark/>
+          </w:tcPr>
+          <w:p>
+            <w:pPr>
+              <w:spacing w:after="0" w:line="240" w:lineRule="auto"/>
+              <w:rPr>
+                <w:b/>
+                <w:bCs/>
+              </w:rPr>
+            </w:pPr>
+            <w:r>
+              <w:rPr>
+                <w:b/>
+                <w:bCs/>
+              </w:rPr>
+              <w:t>Typical WER (%)</w:t>
+            </w:r>
+          </w:p>
+        </w:tc>
+        <w:tc>
+          <w:tcPr>
+            <w:tcW w:w="0" w:type="auto"/>
+            <w:vAlign w:val="center"/>
+            <w:hideMark/>
+          </w:tcPr>
+          <w:p>
+            <w:pPr>
+              <w:spacing w:after="0" w:line="240" w:lineRule="auto"/>
+              <w:rPr>
+                <w:b/>
+                <w:bCs/>
+              </w:rPr>
+            </w:pPr>
+            <w:r>
+              <w:rPr>
+                <w:b/>
+                <w:bCs/>
+              </w:rPr>
+              <w:t>Approximate Accuracy (%)</w:t>
+            </w:r>
+          </w:p>
+        </w:tc>
+      </w:tr>
+      <w:tr>
+        <w:trPr>
+          <w:tblCellSpacing w:w="15" w:type="dxa"/>
+        </w:trPr>
+        <w:tc>
+          <w:tcPr>
+            <w:tcW w:w="0" w:type="auto"/>
+            <w:vAlign w:val="center"/>
+            <w:hideMark/>
+          </w:tcPr>
+          <w:p>
+            <w:pPr>
+              <w:spacing w:after="0" w:line="240" w:lineRule="auto"/>
+            </w:pPr>
+            <w:r>
+              <w:t>Tiny</w:t>
+            </w:r>
+          </w:p>
+        </w:tc>
+        <w:tc>
+          <w:tcPr>
+            <w:tcW w:w="0" w:type="auto"/>
+            <w:vAlign w:val="center"/>
+            <w:hideMark/>
+          </w:tcPr>
+          <w:p>
+            <w:pPr>
+              <w:spacing w:after="0" w:line="240" w:lineRule="auto"/>
+            </w:pPr>
+            <w:r>
+              <w:t>25 - 35</w:t>
+            </w:r>
+          </w:p>
+        </w:tc>
+        <w:tc>
+          <w:tcPr>
+            <w:tcW w:w="0" w:type="auto"/>
+            <w:vAlign w:val="center"/>
+            <w:hideMark/>
+          </w:tcPr>
+          <w:p>
+            <w:pPr>
+              <w:spacing w:after="0" w:line="240" w:lineRule="auto"/>
+            </w:pPr>
+            <w:r>
+              <w:t>65 - 75</w:t>
+            </w:r>
+          </w:p>
+        </w:tc>
+      </w:tr>
+      <w:tr>
+        <w:trPr>
+          <w:tblCellSpacing w:w="15" w:type="dxa"/>
+        </w:trPr>
+        <w:tc>
+          <w:tcPr>
+            <w:tcW w:w="0" w:type="auto"/>
+            <w:vAlign w:val="center"/>
+            <w:hideMark/>
+          </w:tcPr>
+          <w:p>
+            <w:pPr>
+              <w:spacing w:after="0" w:line="240" w:lineRule="auto"/>
+            </w:pPr>
+            <w:r>
+              <w:t>Base</w:t>
+            </w:r>
+          </w:p>
+        </w:tc>
+        <w:tc>
+          <w:tcPr>
+            <w:tcW w:w="0" w:type="auto"/>
+            <w:vAlign w:val="center"/>
+            <w:hideMark/>
+          </w:tcPr>
+          <w:p>
+            <w:pPr>
+              <w:spacing w:after="0" w:line="240" w:lineRule="auto"/>
+            </w:pPr>
+            <w:r>
+              <w:t>15 - 25</w:t>
+            </w:r>
+          </w:p>
+        </w:tc>
+        <w:tc>
+          <w:tcPr>
+            <w:tcW w:w="0" w:type="auto"/>
+            <w:vAlign w:val="center"/>
+            <w:hideMark/>
+          </w:tcPr>
+          <w:p>
+            <w:pPr>
+              <w:spacing w:after="0" w:line="240" w:lineRule="auto"/>
+            </w:pPr>
+            <w:r>
+              <w:t>75 - 85</w:t>
+            </w:r>
+          </w:p>
+        </w:tc>
+      </w:tr>
+      <w:tr>
+        <w:trPr>
+          <w:tblCellSpacing w:w="15" w:type="dxa"/>
+        </w:trPr>
+        <w:tc>
+          <w:tcPr>
+            <w:tcW w:w="0" w:type="auto"/>
+            <w:vAlign w:val="center"/>
+            <w:hideMark/>
+          </w:tcPr>
+          <w:p>
+            <w:pPr>
+              <w:spacing w:after="0" w:line="240" w:lineRule="auto"/>
+            </w:pPr>
+            <w:r>
+              <w:t>Small</w:t>
+            </w:r>
+          </w:p>
+        </w:tc>
+        <w:tc>
+          <w:tcPr>
+            <w:tcW w:w="0" w:type="auto"/>
+            <w:vAlign w:val="center"/>
+            <w:hideMark/>
+          </w:tcPr>
+          <w:p>
+            <w:pPr>
+              <w:spacing w:after="0" w:line="240" w:lineRule="auto"/>
+            </w:pPr>
+            <w:r>
+              <w:t>10 - 20</w:t>
+            </w:r>
+          </w:p>
+        </w:tc>
+        <w:tc>
+          <w:tcPr>
+            <w:tcW w:w="0" w:type="auto"/>
+            <w:vAlign w:val="center"/>
+            <w:hideMark/>
+          </w:tcPr>
+          <w:p>
+            <w:pPr>
+              <w:spacing w:after="0" w:line="240" w:lineRule="auto"/>
+            </w:pPr>
+            <w:r>
+              <w:t>80 - 90</w:t>
+            </w:r>
+          </w:p>
+        </w:tc>
+      </w:tr>
+      <w:tr>
+        <w:trPr>
+          <w:tblCellSpacing w:w="15" w:type="dxa"/>
+        </w:trPr>
+        <w:tc>
+          <w:tcPr>
+            <w:tcW w:w="0" w:type="auto"/>
+            <w:vAlign w:val="center"/>
+            <w:hideMark/>
+          </w:tcPr>
+          <w:p>
+            <w:pPr>
+              <w:spacing w:after="0" w:line="240" w:lineRule="auto"/>
+            </w:pPr>
+            <w:r>
+              <w:t>Medium</w:t>
+            </w:r>
+          </w:p>
+        </w:tc>
+        <w:tc>
+          <w:tcPr>
+            <w:tcW w:w="0" w:type="auto"/>
+            <w:vAlign w:val="center"/>
+            <w:hideMark/>
+          </w:tcPr>
+          <w:p>
+            <w:pPr>
+              <w:spacing w:after="0" w:line="240" w:lineRule="auto"/>
+            </w:pPr>
+            <w:r>
+              <w:t>7 - 15</w:t>
+            </w:r>
+          </w:p>
+        </w:tc>
+        <w:tc>
+          <w:tcPr>
+            <w:tcW w:w="0" w:type="auto"/>
+            <w:vAlign w:val="center"/>
+            <w:hideMark/>
+          </w:tcPr>
+          <w:p>
+            <w:pPr>
+              <w:spacing w:after="0" w:line="240" w:lineRule="auto"/>
+            </w:pPr>
+            <w:r>
+              <w:t>85 - 93</w:t>
+            </w:r>
+          </w:p>
+        </w:tc>
+      </w:tr>
+      <w:tr>
+        <w:trPr>
+          <w:tblCellSpacing w:w="15" w:type="dxa"/>
+        </w:trPr>
+        <w:tc>
+          <w:tcPr>
+            <w:tcW w:w="0" w:type="auto"/>
+            <w:vAlign w:val="center"/>
+            <w:hideMark/>
+          </w:tcPr>
+          <w:p>
+            <w:pPr>
+              <w:spacing w:after="0" w:line="240" w:lineRule="auto"/>
+            </w:pPr>
+            <w:r>
+              <w:t>Large</w:t>
+            </w:r>
+          </w:p>
+        </w:tc>
+        <w:tc>
+          <w:tcPr>
+            <w:tcW w:w="0" w:type="auto"/>
+            <w:vAlign w:val="center"/>
+            <w:hideMark/>
+          </w:tcPr>
+          <w:p>
+            <w:pPr>
+              <w:spacing w:after="0" w:line="240" w:lineRule="auto"/>
+            </w:pPr>
+            <w:r>
+              <w:t>5 - 10</w:t>
+            </w:r>
+          </w:p>
+        </w:tc>
+        <w:tc>
+          <w:tcPr>
+            <w:tcW w:w="0" w:type="auto"/>
+            <w:vAlign w:val="center"/>
+            <w:hideMark/>
+          </w:tcPr>
+          <w:p>
+            <w:pPr>
+              <w:spacing w:after="0" w:line="240" w:lineRule="auto"/>
+            </w:pPr>
+            <w:r>
+              <w:t>90 - 95+</w:t>
+            </w:r>
+          </w:p>
+        </w:tc>
+      </w:tr>
+    </w:tbl>
+    <w:p>
+      <w:pPr>
+        <w:numPr>
+          <w:ilvl w:val="0"/>
+          <w:numId w:val="18"/>
+        </w:numPr>
+      </w:pPr>
+      <w:r>
+        <w:t xml:space="preserve">The current project uses the </w:t>
+      </w:r>
+      <w:r>
+        <w:rPr>
+          <w:b/>
+          <w:bCs/>
+        </w:rPr>
+        <w:t>base</w:t>
+      </w:r>
+      <w:r>
+        <w:t xml:space="preserve"> Whisper model, which usually delivers </w:t>
+      </w:r>
+      <w:r>
+        <w:rPr>
+          <w:b/>
+          <w:bCs/>
+        </w:rPr>
+        <w:t>accuracy between 75% and 85%</w:t>
+      </w:r>
+      <w:r>
+        <w:t xml:space="preserve"> on moderately clean audio.</w:t>
+      </w:r>
+    </w:p>
+    <w:p>
+      <w:pPr>
+        <w:numPr>
+          <w:ilvl w:val="0"/>
+          <w:numId w:val="18"/>
+        </w:numPr>
+      </w:pPr>
+      <w:r>
+        <w:t>Accuracy depends heavily on factors such as:</w:t>
+      </w:r>
+    </w:p>
+    <w:p>
+      <w:pPr>
+        <w:numPr>
+          <w:ilvl w:val="1"/>
+          <w:numId w:val="18"/>
+        </w:numPr>
+        <w:spacing w:after="0"/>
+      </w:pPr>
+      <w:r>
+        <w:rPr>
+          <w:b/>
+          <w:bCs/>
+        </w:rPr>
+        <w:t>Audio quality:</w:t>
+      </w:r>
+      <w:r>
+        <w:t xml:space="preserve"> Clear recordings with minimal background noise yield better transcription.</w:t>
+      </w:r>
+    </w:p>
+    <w:p>
+      <w:pPr>
+        <w:numPr>
+          <w:ilvl w:val="1"/>
+          <w:numId w:val="18"/>
+        </w:numPr>
+        <w:spacing w:after="0"/>
+      </w:pPr>
+      <w:r>
+        <w:rPr>
+          <w:b/>
+          <w:bCs/>
+        </w:rPr>
+        <w:t>Noise reduction:</w:t>
+      </w:r>
+      <w:r>
+        <w:t xml:space="preserve"> Your implemented noise reduction step helps improve accuracy significantly.</w:t>
+      </w:r>
+    </w:p>
+    <w:p>
+      <w:pPr>
+        <w:numPr>
+          <w:ilvl w:val="1"/>
+          <w:numId w:val="18"/>
+        </w:numPr>
+        <w:spacing w:after="0"/>
+      </w:pPr>
+      <w:r>
+        <w:rPr>
+          <w:b/>
+          <w:bCs/>
+        </w:rPr>
+        <w:t>Speaker accent and clarity:</w:t>
+      </w:r>
+      <w:r>
+        <w:t xml:space="preserve"> Standard accents and clear speech improve transcription results.</w:t>
+      </w:r>
+    </w:p>
+    <w:p>
+      <w:pPr>
+        <w:numPr>
+          <w:ilvl w:val="1"/>
+          <w:numId w:val="18"/>
+        </w:numPr>
+        <w:spacing w:after="0"/>
+      </w:pPr>
+      <w:r>
+        <w:rPr>
+          <w:b/>
+          <w:bCs/>
+        </w:rPr>
+        <w:t>Recording environment:</w:t>
+      </w:r>
+      <w:r>
+        <w:t xml:space="preserve"> Quiet surroundings without overlapping voices or echoes enhance transcription quality.</w:t>
+      </w:r>
+    </w:p>
+    <w:p>
+      <w:r>
+        <w:rPr>
+          <w:b/>
+          <w:bCs/>
+        </w:rPr>
+        <w:t>Improving Accuracy</w:t>
+      </w:r>
+    </w:p>
+    <w:p>
+      <w:pPr>
+        <w:numPr>
+          <w:ilvl w:val="0"/>
+          <w:numId w:val="19"/>
+        </w:numPr>
+        <w:spacing w:after="0" w:line="240" w:lineRule="auto"/>
+      </w:pPr>
+      <w:r>
+        <w:t>Using larger Whisper models (medium or large) can increase accuracy but require more computational resources.</w:t>
+      </w:r>
+    </w:p>
+    <w:p>
+      <w:pPr>
+        <w:numPr>
+          <w:ilvl w:val="0"/>
+          <w:numId w:val="19"/>
+        </w:numPr>
+        <w:spacing w:after="0" w:line="240" w:lineRule="auto"/>
+      </w:pPr>
+      <w:r>
+        <w:t>Further improvements include:</w:t>
+      </w:r>
+    </w:p>
+    <w:p>
+      <w:pPr>
+        <w:numPr>
+          <w:ilvl w:val="1"/>
+          <w:numId w:val="19"/>
+        </w:numPr>
+        <w:spacing w:after="0" w:line="240" w:lineRule="auto"/>
+      </w:pPr>
+      <w:r>
+        <w:t>Enhanced noise cancellation techniques.</w:t>
+      </w:r>
+    </w:p>
+    <w:p>
+      <w:pPr>
+        <w:numPr>
+          <w:ilvl w:val="1"/>
+          <w:numId w:val="19"/>
+        </w:numPr>
+        <w:spacing w:after="0" w:line="240" w:lineRule="auto"/>
+      </w:pPr>
+      <w:r>
+        <w:t>Language and accent adaptation.</w:t>
+      </w:r>
+    </w:p>
+    <w:p>
+      <w:pPr>
+        <w:numPr>
+          <w:ilvl w:val="1"/>
+          <w:numId w:val="19"/>
+        </w:numPr>
+        <w:spacing w:after="0" w:line="240" w:lineRule="auto"/>
+      </w:pPr>
+      <w:r>
+        <w:t>Real-time feedback and correction mechanisms.</w:t>
+      </w:r>
+    </w:p>
+    <w:p>
+      <w:pPr>
+        <w:spacing w:after="0" w:line="240" w:lineRule="auto"/>
+      </w:pPr>
+    </w:p>
+    <w:p>
+      <w:pPr>
+        <w:spacing w:after="0" w:line="240" w:lineRule="auto"/>
+      </w:pPr>
+    </w:p>
+    <w:p>
+      <w:pPr>
+        <w:spacing w:after="0" w:line="240" w:lineRule="auto"/>
+      </w:pPr>
+    </w:p>
+    <w:p>
+      <w:pPr>
+        <w:spacing w:after="0" w:line="240" w:lineRule="auto"/>
+      </w:pPr>
+    </w:p>
+    <w:p>
+      <w:pPr>
+        <w:spacing w:after="0" w:line="240" w:lineRule="auto"/>
+      </w:pPr>
+    </w:p>
+    <w:p>
+      <w:pPr>
+        <w:spacing w:after="0" w:line="240" w:lineRule="auto"/>
+      </w:pPr>
+    </w:p>
+    <w:p>
+      <w:pPr>
+        <w:spacing w:after="0" w:line="240" w:lineRule="auto"/>
+      </w:pPr>
+    </w:p>
+    <w:p>
+      <w:pPr>
+        <w:spacing w:after="0" w:line="240" w:lineRule="auto"/>
+      </w:pPr>
+    </w:p>
+    <w:p>
+      <w:pPr>
+        <w:spacing w:after="0" w:line="240" w:lineRule="auto"/>
+        <w:rPr>
+          <w:b/>
+          <w:bCs/>
+        </w:rPr>
+      </w:pPr>
+      <w:r>
+        <w:rPr>
+          <w:b/>
+          <w:bCs/>
+        </w:rPr>
+        <w:lastRenderedPageBreak/>
+        <w:t xml:space="preserve">How to Evaluate Accuracy in </w:t>
+      </w:r>
+      <w:r>
+        <w:rPr>
+          <w:b/>
+          <w:bCs/>
+        </w:rPr>
+        <w:t xml:space="preserve">the </w:t>
+      </w:r>
+      <w:r>
+        <w:rPr>
+          <w:b/>
+          <w:bCs/>
+        </w:rPr>
+        <w:t>Project</w:t>
+      </w:r>
+    </w:p>
+    <w:p>
+      <w:pPr>
+        <w:spacing w:after="0" w:line="240" w:lineRule="auto"/>
+      </w:pPr>
+      <w:r>
+        <w:t xml:space="preserve">Evaluating how well the transcription works is an important part of the project. To measure this, I’ve used the jiwer library to calculate something called </w:t>
+      </w:r>
+      <w:r>
+        <w:rPr>
+          <w:b/>
+          <w:bCs/>
+        </w:rPr>
+        <w:t>Word Error Rate (WER)</w:t>
+      </w:r>
+      <w:r>
+        <w:t>. This gives a quick idea of how close the transcribed output is to the actual (ground truth) sentence.</w:t>
+      </w:r>
+    </w:p>
+    <w:p>
+      <w:pPr>
+        <w:spacing w:after="0" w:line="240" w:lineRule="auto"/>
+      </w:pPr>
+      <w:r>
+        <w:pict w14:anchorId="3D23C29D">
+          <v:rect id="_x0000_i1037" style="width:0;height:1.5pt" o:hralign="center" o:hrstd="t" o:hr="t" fillcolor="#a0a0a0" stroked="f"/>
+        </w:pict>
+      </w:r>
+    </w:p>
+    <w:p>
+      <w:pPr>
+        <w:spacing w:after="0" w:line="240" w:lineRule="auto"/>
+        <w:rPr>
+          <w:b/>
+          <w:bCs/>
+        </w:rPr>
+      </w:pPr>
+      <w:r>
+        <w:rPr>
+          <w:b/>
+          <w:bCs/>
+        </w:rPr>
+        <w:t>1. What is WER (Word Error Rate)?</w:t>
+      </w:r>
+    </w:p>
+    <w:p>
+      <w:pPr>
+        <w:spacing w:after="0" w:line="240" w:lineRule="auto"/>
+      </w:pPr>
+      <w:r>
+        <w:t>WER is a standard metric used in speech recognition. It compares the model’s output (what it thinks was said) to the real, correct sentence.</w:t>
+      </w:r>
+    </w:p>
+    <w:p>
+      <w:pPr>
+        <w:spacing w:after="0" w:line="240" w:lineRule="auto"/>
+      </w:pPr>
+      <w:r>
+        <w:rPr>
+          <w:b/>
+          <w:bCs/>
+        </w:rPr>
+        <w:t>Formula:</w:t>
+      </w:r>
+    </w:p>
+    <w:p>
+      <w:pPr>
+        <w:spacing w:after="0" w:line="240" w:lineRule="auto"/>
+      </w:pPr>
+      <w:r>
+        <w:t>WER=S+D+I</w:t>
+      </w:r>
+      <w:r>
+        <w:t>/</w:t>
+      </w:r>
+      <w:r>
+        <w:t>N</w:t>
+      </w:r>
+    </w:p>
+    <w:p>
+      <w:pPr>
+        <w:spacing w:after="0" w:line="240" w:lineRule="auto"/>
+      </w:pPr>
+      <w:r>
+        <w:t>Where:</w:t>
+      </w:r>
+    </w:p>
+    <w:p>
+      <w:pPr>
+        <w:numPr>
+          <w:ilvl w:val="0"/>
+          <w:numId w:val="20"/>
+        </w:numPr>
+        <w:spacing w:after="0" w:line="240" w:lineRule="auto"/>
+      </w:pPr>
+      <w:r>
+        <w:rPr>
+          <w:b/>
+          <w:bCs/>
+        </w:rPr>
+        <w:t>S</w:t>
+      </w:r>
+      <w:r>
+        <w:t xml:space="preserve"> = Substitutions (words that were wrong)</w:t>
+      </w:r>
+    </w:p>
+    <w:p>
+      <w:pPr>
+        <w:numPr>
+          <w:ilvl w:val="0"/>
+          <w:numId w:val="20"/>
+        </w:numPr>
+        <w:spacing w:after="0" w:line="240" w:lineRule="auto"/>
+      </w:pPr>
+      <w:r>
+        <w:rPr>
+          <w:b/>
+          <w:bCs/>
+        </w:rPr>
+        <w:t>D</w:t>
+      </w:r>
+      <w:r>
+        <w:t xml:space="preserve"> = Deletions (words that were missed)</w:t>
+      </w:r>
+    </w:p>
+    <w:p>
+      <w:pPr>
+        <w:numPr>
+          <w:ilvl w:val="0"/>
+          <w:numId w:val="20"/>
+        </w:numPr>
+        <w:spacing w:after="0" w:line="240" w:lineRule="auto"/>
+      </w:pPr>
+      <w:r>
+        <w:rPr>
+          <w:b/>
+          <w:bCs/>
+        </w:rPr>
+        <w:t>I</w:t>
+      </w:r>
+      <w:r>
+        <w:t xml:space="preserve"> = Insertions (extra words that shouldn’t be there)</w:t>
+      </w:r>
+    </w:p>
+    <w:p>
+      <w:pPr>
+        <w:numPr>
+          <w:ilvl w:val="0"/>
+          <w:numId w:val="20"/>
+        </w:numPr>
+        <w:spacing w:after="0" w:line="240" w:lineRule="auto"/>
+      </w:pPr>
+      <w:r>
+        <w:rPr>
+          <w:b/>
+          <w:bCs/>
+        </w:rPr>
+        <w:t>N</w:t>
+      </w:r>
+      <w:r>
+        <w:t xml:space="preserve"> = Total number of words in the reference transcript</w:t>
+      </w:r>
+    </w:p>
+    <w:p>
+      <w:pPr>
+        <w:spacing w:after="0" w:line="240" w:lineRule="auto"/>
+      </w:pPr>
+      <w:r>
+        <w:t>We can also calculate accuracy like this:</w:t>
+      </w:r>
+    </w:p>
+    <w:p>
+      <w:pPr>
+        <w:spacing w:after="0" w:line="240" w:lineRule="auto"/>
+      </w:pPr>
+      <w:r>
+        <w:t xml:space="preserve">Accuracy=(1−WER)×100%Accuracy = (1 - WER) \times 100\%Accuracy=(1−WER)×100% </w:t>
+      </w:r>
+    </w:p>
+    <w:p>
+      <w:pPr>
+        <w:spacing w:after="0" w:line="240" w:lineRule="auto"/>
+      </w:pPr>
+      <w:r>
+        <w:t>A lower WER and higher accuracy mean the transcription is more accurate.</w:t>
+      </w:r>
+    </w:p>
+    <w:p>
+      <w:pPr>
+        <w:spacing w:after="0" w:line="240" w:lineRule="auto"/>
+      </w:pPr>
+      <w:r>
+        <w:pict w14:anchorId="1FEDD448">
+          <v:rect id="_x0000_i1038" style="width:0;height:1.5pt" o:hralign="center" o:hrstd="t" o:hr="t" fillcolor="#a0a0a0" stroked="f"/>
+        </w:pict>
+      </w:r>
+    </w:p>
+    <w:p>
+      <w:pPr>
+        <w:spacing w:after="0" w:line="240" w:lineRule="auto"/>
+        <w:rPr>
+          <w:b/>
+          <w:bCs/>
+        </w:rPr>
+      </w:pPr>
+      <w:r>
+        <w:rPr>
+          <w:b/>
+          <w:bCs/>
+        </w:rPr>
+        <w:t>2. Files Required for Evaluation</w:t>
+      </w:r>
+    </w:p>
+    <w:p>
+      <w:pPr>
+        <w:spacing w:after="0" w:line="240" w:lineRule="auto"/>
+      </w:pPr>
+      <w:r>
+        <w:t>To evaluate WER, we need two text files:</w:t>
+      </w:r>
+    </w:p>
+    <w:p>
+      <w:pPr>
+        <w:numPr>
+          <w:ilvl w:val="0"/>
+          <w:numId w:val="21"/>
+        </w:numPr>
+        <w:spacing w:after="0" w:line="240" w:lineRule="auto"/>
+      </w:pPr>
+      <w:r>
+        <w:rPr>
+          <w:b/>
+          <w:bCs/>
+        </w:rPr>
+        <w:t>reference.txt</w:t>
+      </w:r>
+      <w:r>
+        <w:t>: This is the correct transcript. You can create this manually or use a known correct sentence.</w:t>
+      </w:r>
+    </w:p>
+    <w:p>
+      <w:pPr>
+        <w:numPr>
+          <w:ilvl w:val="0"/>
+          <w:numId w:val="21"/>
+        </w:numPr>
+        <w:spacing w:after="0" w:line="240" w:lineRule="auto"/>
+      </w:pPr>
+      <w:r>
+        <w:rPr>
+          <w:b/>
+          <w:bCs/>
+        </w:rPr>
+        <w:t>hypothesis.txt</w:t>
+      </w:r>
+      <w:r>
+        <w:t>: This is the transcript generated by Whisper (from transcribe.py).</w:t>
+      </w:r>
+    </w:p>
+    <w:p>
+      <w:pPr>
+        <w:spacing w:after="0" w:line="240" w:lineRule="auto"/>
+      </w:pPr>
+      <w:r>
+        <w:t>Make sure both are plain .txt files, encoded in UTF-8, and contain just one sentence each (no extra formatting).</w:t>
+      </w:r>
+    </w:p>
+    <w:p>
+      <w:pPr>
+        <w:spacing w:after="0" w:line="240" w:lineRule="auto"/>
+      </w:pPr>
+    </w:p>
+    <w:p/>
     <w:sectPr>
       <w:pgSz w:w="11906" w:h="16838"/>
       <w:pgMar w:top="1440" w:right="1440" w:bottom="1440" w:left="1440" w:header="708" w:footer="708" w:gutter="0"/>
@@ -2074,6 +2718,155 @@
     </w:lvl>
   </w:abstractNum>
   <w:abstractNum w:abstractNumId="1" w15:restartNumberingAfterBreak="0">
+    <w:nsid w:val="05123407"/>
+    <w:multiLevelType w:val="multilevel"/>
+    <w:tmpl w:val="4A564436"/>
+    <w:lvl w:ilvl="0">
+      <w:start w:val="1"/>
+      <w:numFmt w:val="bullet"/>
+      <w:lvlText w:val=""/>
+      <w:lvlJc w:val="left"/>
+      <w:pPr>
+        <w:tabs>
+          <w:tab w:val="num" w:pos="720"/>
+        </w:tabs>
+        <w:ind w:left="720" w:hanging="360"/>
+      </w:pPr>
+      <w:rPr>
+        <w:rFonts w:ascii="Symbol" w:hAnsi="Symbol" w:hint="default"/>
+        <w:sz w:val="20"/>
+      </w:rPr>
+    </w:lvl>
+    <w:lvl w:ilvl="1" w:tentative="1">
+      <w:start w:val="1"/>
+      <w:numFmt w:val="bullet"/>
+      <w:lvlText w:val="o"/>
+      <w:lvlJc w:val="left"/>
+      <w:pPr>
+        <w:tabs>
+          <w:tab w:val="num" w:pos="1440"/>
+        </w:tabs>
+        <w:ind w:left="1440" w:hanging="360"/>
+      </w:pPr>
+      <w:rPr>
+        <w:rFonts w:ascii="Courier New" w:hAnsi="Courier New" w:hint="default"/>
+        <w:sz w:val="20"/>
+      </w:rPr>
+    </w:lvl>
+    <w:lvl w:ilvl="2" w:tentative="1">
+      <w:start w:val="1"/>
+      <w:numFmt w:val="bullet"/>
+      <w:lvlText w:val=""/>
+      <w:lvlJc w:val="left"/>
+      <w:pPr>
+        <w:tabs>
+          <w:tab w:val="num" w:pos="2160"/>
+        </w:tabs>
+        <w:ind w:left="2160" w:hanging="360"/>
+      </w:pPr>
+      <w:rPr>
+        <w:rFonts w:ascii="Wingdings" w:hAnsi="Wingdings" w:hint="default"/>
+        <w:sz w:val="20"/>
+      </w:rPr>
+    </w:lvl>
+    <w:lvl w:ilvl="3" w:tentative="1">
+      <w:start w:val="1"/>
+      <w:numFmt w:val="bullet"/>
+      <w:lvlText w:val=""/>
+      <w:lvlJc w:val="left"/>
+      <w:pPr>
+        <w:tabs>
+          <w:tab w:val="num" w:pos="2880"/>
+        </w:tabs>
+        <w:ind w:left="2880" w:hanging="360"/>
+      </w:pPr>
+      <w:rPr>
+        <w:rFonts w:ascii="Wingdings" w:hAnsi="Wingdings" w:hint="default"/>
+        <w:sz w:val="20"/>
+      </w:rPr>
+    </w:lvl>
+    <w:lvl w:ilvl="4" w:tentative="1">
+      <w:start w:val="1"/>
+      <w:numFmt w:val="bullet"/>
+      <w:lvlText w:val=""/>
+      <w:lvlJc w:val="left"/>
+      <w:pPr>
+        <w:tabs>
+          <w:tab w:val="num" w:pos="3600"/>
+        </w:tabs>
+        <w:ind w:left="3600" w:hanging="360"/>
+      </w:pPr>
+      <w:rPr>
+        <w:rFonts w:ascii="Wingdings" w:hAnsi="Wingdings" w:hint="default"/>
+        <w:sz w:val="20"/>
+      </w:rPr>
+    </w:lvl>
+    <w:lvl w:ilvl="5" w:tentative="1">
+      <w:start w:val="1"/>
+      <w:numFmt w:val="bullet"/>
+      <w:lvlText w:val=""/>
+      <w:lvlJc w:val="left"/>
+      <w:pPr>
+        <w:tabs>
+          <w:tab w:val="num" w:pos="4320"/>
+        </w:tabs>
+        <w:ind w:left="4320" w:hanging="360"/>
+      </w:pPr>
+      <w:rPr>
+        <w:rFonts w:ascii="Wingdings" w:hAnsi="Wingdings" w:hint="default"/>
+        <w:sz w:val="20"/>
+      </w:rPr>
+    </w:lvl>
+    <w:lvl w:ilvl="6" w:tentative="1">
+      <w:start w:val="1"/>
+      <w:numFmt w:val="bullet"/>
+      <w:lvlText w:val=""/>
+      <w:lvlJc w:val="left"/>
+      <w:pPr>
+        <w:tabs>
+          <w:tab w:val="num" w:pos="5040"/>
+        </w:tabs>
+        <w:ind w:left="5040" w:hanging="360"/>
+      </w:pPr>
+      <w:rPr>
+        <w:rFonts w:ascii="Wingdings" w:hAnsi="Wingdings" w:hint="default"/>
+        <w:sz w:val="20"/>
+      </w:rPr>
+    </w:lvl>
+    <w:lvl w:ilvl="7" w:tentative="1">
+      <w:start w:val="1"/>
+      <w:numFmt w:val="bullet"/>
+      <w:lvlText w:val=""/>
+      <w:lvlJc w:val="left"/>
+      <w:pPr>
+        <w:tabs>
+          <w:tab w:val="num" w:pos="5760"/>
+        </w:tabs>
+        <w:ind w:left="5760" w:hanging="360"/>
+      </w:pPr>
+      <w:rPr>
+        <w:rFonts w:ascii="Wingdings" w:hAnsi="Wingdings" w:hint="default"/>
+        <w:sz w:val="20"/>
+      </w:rPr>
+    </w:lvl>
+    <w:lvl w:ilvl="8" w:tentative="1">
+      <w:start w:val="1"/>
+      <w:numFmt w:val="bullet"/>
+      <w:lvlText w:val=""/>
+      <w:lvlJc w:val="left"/>
+      <w:pPr>
+        <w:tabs>
+          <w:tab w:val="num" w:pos="6480"/>
+        </w:tabs>
+        <w:ind w:left="6480" w:hanging="360"/>
+      </w:pPr>
+      <w:rPr>
+        <w:rFonts w:ascii="Wingdings" w:hAnsi="Wingdings" w:hint="default"/>
+        <w:sz w:val="20"/>
+      </w:rPr>
+    </w:lvl>
+  </w:abstractNum>
+  <w:abstractNum w:abstractNumId="2" w15:restartNumberingAfterBreak="0">
     <w:nsid w:val="05A650BB"/>
     <w:multiLevelType w:val="multilevel"/>
     <w:tmpl w:val="D5362DBA"/>
@@ -2186,7 +2979,7 @@
       </w:pPr>
     </w:lvl>
   </w:abstractNum>
-  <w:abstractNum w:abstractNumId="2" w15:restartNumberingAfterBreak="0">
+  <w:abstractNum w:abstractNumId="3" w15:restartNumberingAfterBreak="0">
     <w:nsid w:val="0FC06D07"/>
     <w:multiLevelType w:val="multilevel"/>
     <w:tmpl w:val="E952AE66"/>
@@ -2335,7 +3128,156 @@
       </w:rPr>
     </w:lvl>
   </w:abstractNum>
-  <w:abstractNum w:abstractNumId="3" w15:restartNumberingAfterBreak="0">
+  <w:abstractNum w:abstractNumId="4" w15:restartNumberingAfterBreak="0">
+    <w:nsid w:val="0FEA26AC"/>
+    <w:multiLevelType w:val="multilevel"/>
+    <w:tmpl w:val="B4245DDC"/>
+    <w:lvl w:ilvl="0">
+      <w:start w:val="1"/>
+      <w:numFmt w:val="bullet"/>
+      <w:lvlText w:val=""/>
+      <w:lvlJc w:val="left"/>
+      <w:pPr>
+        <w:tabs>
+          <w:tab w:val="num" w:pos="720"/>
+        </w:tabs>
+        <w:ind w:left="720" w:hanging="360"/>
+      </w:pPr>
+      <w:rPr>
+        <w:rFonts w:ascii="Symbol" w:hAnsi="Symbol" w:hint="default"/>
+        <w:sz w:val="20"/>
+      </w:rPr>
+    </w:lvl>
+    <w:lvl w:ilvl="1" w:tentative="1">
+      <w:start w:val="1"/>
+      <w:numFmt w:val="bullet"/>
+      <w:lvlText w:val="o"/>
+      <w:lvlJc w:val="left"/>
+      <w:pPr>
+        <w:tabs>
+          <w:tab w:val="num" w:pos="1440"/>
+        </w:tabs>
+        <w:ind w:left="1440" w:hanging="360"/>
+      </w:pPr>
+      <w:rPr>
+        <w:rFonts w:ascii="Courier New" w:hAnsi="Courier New" w:hint="default"/>
+        <w:sz w:val="20"/>
+      </w:rPr>
+    </w:lvl>
+    <w:lvl w:ilvl="2" w:tentative="1">
+      <w:start w:val="1"/>
+      <w:numFmt w:val="bullet"/>
+      <w:lvlText w:val=""/>
+      <w:lvlJc w:val="left"/>
+      <w:pPr>
+        <w:tabs>
+          <w:tab w:val="num" w:pos="2160"/>
+        </w:tabs>
+        <w:ind w:left="2160" w:hanging="360"/>
+      </w:pPr>
+      <w:rPr>
+        <w:rFonts w:ascii="Wingdings" w:hAnsi="Wingdings" w:hint="default"/>
+        <w:sz w:val="20"/>
+      </w:rPr>
+    </w:lvl>
+    <w:lvl w:ilvl="3" w:tentative="1">
+      <w:start w:val="1"/>
+      <w:numFmt w:val="bullet"/>
+      <w:lvlText w:val=""/>
+      <w:lvlJc w:val="left"/>
+      <w:pPr>
+        <w:tabs>
+          <w:tab w:val="num" w:pos="2880"/>
+        </w:tabs>
+        <w:ind w:left="2880" w:hanging="360"/>
+      </w:pPr>
+      <w:rPr>
+        <w:rFonts w:ascii="Wingdings" w:hAnsi="Wingdings" w:hint="default"/>
+        <w:sz w:val="20"/>
+      </w:rPr>
+    </w:lvl>
+    <w:lvl w:ilvl="4" w:tentative="1">
+      <w:start w:val="1"/>
+      <w:numFmt w:val="bullet"/>
+      <w:lvlText w:val=""/>
+      <w:lvlJc w:val="left"/>
+      <w:pPr>
+        <w:tabs>
+          <w:tab w:val="num" w:pos="3600"/>
+        </w:tabs>
+        <w:ind w:left="3600" w:hanging="360"/>
+      </w:pPr>
+      <w:rPr>
+        <w:rFonts w:ascii="Wingdings" w:hAnsi="Wingdings" w:hint="default"/>
+        <w:sz w:val="20"/>
+      </w:rPr>
+    </w:lvl>
+    <w:lvl w:ilvl="5" w:tentative="1">
+      <w:start w:val="1"/>
+      <w:numFmt w:val="bullet"/>
+      <w:lvlText w:val=""/>
+      <w:lvlJc w:val="left"/>
+      <w:pPr>
+        <w:tabs>
+          <w:tab w:val="num" w:pos="4320"/>
+        </w:tabs>
+        <w:ind w:left="4320" w:hanging="360"/>
+      </w:pPr>
+      <w:rPr>
+        <w:rFonts w:ascii="Wingdings" w:hAnsi="Wingdings" w:hint="default"/>
+        <w:sz w:val="20"/>
+      </w:rPr>
+    </w:lvl>
+    <w:lvl w:ilvl="6" w:tentative="1">
+      <w:start w:val="1"/>
+      <w:numFmt w:val="bullet"/>
+      <w:lvlText w:val=""/>
+      <w:lvlJc w:val="left"/>
+      <w:pPr>
+        <w:tabs>
+          <w:tab w:val="num" w:pos="5040"/>
+        </w:tabs>
+        <w:ind w:left="5040" w:hanging="360"/>
+      </w:pPr>
+      <w:rPr>
+        <w:rFonts w:ascii="Wingdings" w:hAnsi="Wingdings" w:hint="default"/>
+        <w:sz w:val="20"/>
+      </w:rPr>
+    </w:lvl>
+    <w:lvl w:ilvl="7" w:tentative="1">
+      <w:start w:val="1"/>
+      <w:numFmt w:val="bullet"/>
+      <w:lvlText w:val=""/>
+      <w:lvlJc w:val="left"/>
+      <w:pPr>
+        <w:tabs>
+          <w:tab w:val="num" w:pos="5760"/>
+        </w:tabs>
+        <w:ind w:left="5760" w:hanging="360"/>
+      </w:pPr>
+      <w:rPr>
+        <w:rFonts w:ascii="Wingdings" w:hAnsi="Wingdings" w:hint="default"/>
+        <w:sz w:val="20"/>
+      </w:rPr>
+    </w:lvl>
+    <w:lvl w:ilvl="8" w:tentative="1">
+      <w:start w:val="1"/>
+      <w:numFmt w:val="bullet"/>
+      <w:lvlText w:val=""/>
+      <w:lvlJc w:val="left"/>
+      <w:pPr>
+        <w:tabs>
+          <w:tab w:val="num" w:pos="6480"/>
+        </w:tabs>
+        <w:ind w:left="6480" w:hanging="360"/>
+      </w:pPr>
+      <w:rPr>
+        <w:rFonts w:ascii="Wingdings" w:hAnsi="Wingdings" w:hint="default"/>
+        <w:sz w:val="20"/>
+      </w:rPr>
+    </w:lvl>
+  </w:abstractNum>
+  <w:abstractNum w:abstractNumId="5" w15:restartNumberingAfterBreak="0">
     <w:nsid w:val="104B4EBD"/>
     <w:multiLevelType w:val="hybridMultilevel"/>
     <w:tmpl w:val="BA00248E"/>
@@ -2448,7 +3390,7 @@
       </w:rPr>
     </w:lvl>
   </w:abstractNum>
-  <w:abstractNum w:abstractNumId="4" w15:restartNumberingAfterBreak="0">
+  <w:abstractNum w:abstractNumId="6" w15:restartNumberingAfterBreak="0">
     <w:nsid w:val="1E695383"/>
     <w:multiLevelType w:val="multilevel"/>
     <w:tmpl w:val="2E4EDA7E"/>
@@ -2597,7 +3539,7 @@
       </w:rPr>
     </w:lvl>
   </w:abstractNum>
-  <w:abstractNum w:abstractNumId="5" w15:restartNumberingAfterBreak="0">
+  <w:abstractNum w:abstractNumId="7" w15:restartNumberingAfterBreak="0">
     <w:nsid w:val="2051052F"/>
     <w:multiLevelType w:val="multilevel"/>
     <w:tmpl w:val="10C82128"/>
@@ -2710,7 +3652,156 @@
       </w:pPr>
     </w:lvl>
   </w:abstractNum>
-  <w:abstractNum w:abstractNumId="6" w15:restartNumberingAfterBreak="0">
+  <w:abstractNum w:abstractNumId="8" w15:restartNumberingAfterBreak="0">
+    <w:nsid w:val="215C0825"/>
+    <w:multiLevelType w:val="multilevel"/>
+    <w:tmpl w:val="40F67F92"/>
+    <w:lvl w:ilvl="0">
+      <w:start w:val="1"/>
+      <w:numFmt w:val="bullet"/>
+      <w:lvlText w:val=""/>
+      <w:lvlJc w:val="left"/>
+      <w:pPr>
+        <w:tabs>
+          <w:tab w:val="num" w:pos="720"/>
+        </w:tabs>
+        <w:ind w:left="720" w:hanging="360"/>
+      </w:pPr>
+      <w:rPr>
+        <w:rFonts w:ascii="Symbol" w:hAnsi="Symbol" w:hint="default"/>
+        <w:sz w:val="20"/>
+      </w:rPr>
+    </w:lvl>
+    <w:lvl w:ilvl="1">
+      <w:start w:val="1"/>
+      <w:numFmt w:val="bullet"/>
+      <w:lvlText w:val="o"/>
+      <w:lvlJc w:val="left"/>
+      <w:pPr>
+        <w:tabs>
+          <w:tab w:val="num" w:pos="1440"/>
+        </w:tabs>
+        <w:ind w:left="1440" w:hanging="360"/>
+      </w:pPr>
+      <w:rPr>
+        <w:rFonts w:ascii="Courier New" w:hAnsi="Courier New" w:hint="default"/>
+        <w:sz w:val="20"/>
+      </w:rPr>
+    </w:lvl>
+    <w:lvl w:ilvl="2" w:tentative="1">
+      <w:start w:val="1"/>
+      <w:numFmt w:val="bullet"/>
+      <w:lvlText w:val=""/>
+      <w:lvlJc w:val="left"/>
+      <w:pPr>
+        <w:tabs>
+          <w:tab w:val="num" w:pos="2160"/>
+        </w:tabs>
+        <w:ind w:left="2160" w:hanging="360"/>
+      </w:pPr>
+      <w:rPr>
+        <w:rFonts w:ascii="Wingdings" w:hAnsi="Wingdings" w:hint="default"/>
+        <w:sz w:val="20"/>
+      </w:rPr>
+    </w:lvl>
+    <w:lvl w:ilvl="3" w:tentative="1">
+      <w:start w:val="1"/>
+      <w:numFmt w:val="bullet"/>
+      <w:lvlText w:val=""/>
+      <w:lvlJc w:val="left"/>
+      <w:pPr>
+        <w:tabs>
+          <w:tab w:val="num" w:pos="2880"/>
+        </w:tabs>
+        <w:ind w:left="2880" w:hanging="360"/>
+      </w:pPr>
+      <w:rPr>
+        <w:rFonts w:ascii="Wingdings" w:hAnsi="Wingdings" w:hint="default"/>
+        <w:sz w:val="20"/>
+      </w:rPr>
+    </w:lvl>
+    <w:lvl w:ilvl="4" w:tentative="1">
+      <w:start w:val="1"/>
+      <w:numFmt w:val="bullet"/>
+      <w:lvlText w:val=""/>
+      <w:lvlJc w:val="left"/>
+      <w:pPr>
+        <w:tabs>
+          <w:tab w:val="num" w:pos="3600"/>
+        </w:tabs>
+        <w:ind w:left="3600" w:hanging="360"/>
+      </w:pPr>
+      <w:rPr>
+        <w:rFonts w:ascii="Wingdings" w:hAnsi="Wingdings" w:hint="default"/>
+        <w:sz w:val="20"/>
+      </w:rPr>
+    </w:lvl>
+    <w:lvl w:ilvl="5" w:tentative="1">
+      <w:start w:val="1"/>
+      <w:numFmt w:val="bullet"/>
+      <w:lvlText w:val=""/>
+      <w:lvlJc w:val="left"/>
+      <w:pPr>
+        <w:tabs>
+          <w:tab w:val="num" w:pos="4320"/>
+        </w:tabs>
+        <w:ind w:left="4320" w:hanging="360"/>
+      </w:pPr>
+      <w:rPr>
+        <w:rFonts w:ascii="Wingdings" w:hAnsi="Wingdings" w:hint="default"/>
+        <w:sz w:val="20"/>
+      </w:rPr>
+    </w:lvl>
+    <w:lvl w:ilvl="6" w:tentative="1">
+      <w:start w:val="1"/>
+      <w:numFmt w:val="bullet"/>
+      <w:lvlText w:val=""/>
+      <w:lvlJc w:val="left"/>
+      <w:pPr>
+        <w:tabs>
+          <w:tab w:val="num" w:pos="5040"/>
+        </w:tabs>
+        <w:ind w:left="5040" w:hanging="360"/>
+      </w:pPr>
+      <w:rPr>
+        <w:rFonts w:ascii="Wingdings" w:hAnsi="Wingdings" w:hint="default"/>
+        <w:sz w:val="20"/>
+      </w:rPr>
+    </w:lvl>
+    <w:lvl w:ilvl="7" w:tentative="1">
+      <w:start w:val="1"/>
+      <w:numFmt w:val="bullet"/>
+      <w:lvlText w:val=""/>
+      <w:lvlJc w:val="left"/>
+      <w:pPr>
+        <w:tabs>
+          <w:tab w:val="num" w:pos="5760"/>
+        </w:tabs>
+        <w:ind w:left="5760" w:hanging="360"/>
+      </w:pPr>
+      <w:rPr>
+        <w:rFonts w:ascii="Wingdings" w:hAnsi="Wingdings" w:hint="default"/>
+        <w:sz w:val="20"/>
+      </w:rPr>
+    </w:lvl>
+    <w:lvl w:ilvl="8" w:tentative="1">
+      <w:start w:val="1"/>
+      <w:numFmt w:val="bullet"/>
+      <w:lvlText w:val=""/>
+      <w:lvlJc w:val="left"/>
+      <w:pPr>
+        <w:tabs>
+          <w:tab w:val="num" w:pos="6480"/>
+        </w:tabs>
+        <w:ind w:left="6480" w:hanging="360"/>
+      </w:pPr>
+      <w:rPr>
+        <w:rFonts w:ascii="Wingdings" w:hAnsi="Wingdings" w:hint="default"/>
+        <w:sz w:val="20"/>
+      </w:rPr>
+    </w:lvl>
+  </w:abstractNum>
+  <w:abstractNum w:abstractNumId="9" w15:restartNumberingAfterBreak="0">
     <w:nsid w:val="36E81E64"/>
     <w:multiLevelType w:val="multilevel"/>
     <w:tmpl w:val="2A28B5C8"/>
@@ -2859,7 +3950,156 @@
       </w:rPr>
     </w:lvl>
   </w:abstractNum>
-  <w:abstractNum w:abstractNumId="7" w15:restartNumberingAfterBreak="0">
+  <w:abstractNum w:abstractNumId="10" w15:restartNumberingAfterBreak="0">
+    <w:nsid w:val="3B1C6F8F"/>
+    <w:multiLevelType w:val="multilevel"/>
+    <w:tmpl w:val="36A019B4"/>
+    <w:lvl w:ilvl="0">
+      <w:start w:val="1"/>
+      <w:numFmt w:val="bullet"/>
+      <w:lvlText w:val=""/>
+      <w:lvlJc w:val="left"/>
+      <w:pPr>
+        <w:tabs>
+          <w:tab w:val="num" w:pos="720"/>
+        </w:tabs>
+        <w:ind w:left="720" w:hanging="360"/>
+      </w:pPr>
+      <w:rPr>
+        <w:rFonts w:ascii="Symbol" w:hAnsi="Symbol" w:hint="default"/>
+        <w:sz w:val="20"/>
+      </w:rPr>
+    </w:lvl>
+    <w:lvl w:ilvl="1" w:tentative="1">
+      <w:start w:val="1"/>
+      <w:numFmt w:val="bullet"/>
+      <w:lvlText w:val="o"/>
+      <w:lvlJc w:val="left"/>
+      <w:pPr>
+        <w:tabs>
+          <w:tab w:val="num" w:pos="1440"/>
+        </w:tabs>
+        <w:ind w:left="1440" w:hanging="360"/>
+      </w:pPr>
+      <w:rPr>
+        <w:rFonts w:ascii="Courier New" w:hAnsi="Courier New" w:hint="default"/>
+        <w:sz w:val="20"/>
+      </w:rPr>
+    </w:lvl>
+    <w:lvl w:ilvl="2" w:tentative="1">
+      <w:start w:val="1"/>
+      <w:numFmt w:val="bullet"/>
+      <w:lvlText w:val=""/>
+      <w:lvlJc w:val="left"/>
+      <w:pPr>
+        <w:tabs>
+          <w:tab w:val="num" w:pos="2160"/>
+        </w:tabs>
+        <w:ind w:left="2160" w:hanging="360"/>
+      </w:pPr>
+      <w:rPr>
+        <w:rFonts w:ascii="Wingdings" w:hAnsi="Wingdings" w:hint="default"/>
+        <w:sz w:val="20"/>
+      </w:rPr>
+    </w:lvl>
+    <w:lvl w:ilvl="3" w:tentative="1">
+      <w:start w:val="1"/>
+      <w:numFmt w:val="bullet"/>
+      <w:lvlText w:val=""/>
+      <w:lvlJc w:val="left"/>
+      <w:pPr>
+        <w:tabs>
+          <w:tab w:val="num" w:pos="2880"/>
+        </w:tabs>
+        <w:ind w:left="2880" w:hanging="360"/>
+      </w:pPr>
+      <w:rPr>
+        <w:rFonts w:ascii="Wingdings" w:hAnsi="Wingdings" w:hint="default"/>
+        <w:sz w:val="20"/>
+      </w:rPr>
+    </w:lvl>
+    <w:lvl w:ilvl="4" w:tentative="1">
+      <w:start w:val="1"/>
+      <w:numFmt w:val="bullet"/>
+      <w:lvlText w:val=""/>
+      <w:lvlJc w:val="left"/>
+      <w:pPr>
+        <w:tabs>
+          <w:tab w:val="num" w:pos="3600"/>
+        </w:tabs>
+        <w:ind w:left="3600" w:hanging="360"/>
+      </w:pPr>
+      <w:rPr>
+        <w:rFonts w:ascii="Wingdings" w:hAnsi="Wingdings" w:hint="default"/>
+        <w:sz w:val="20"/>
+      </w:rPr>
+    </w:lvl>
+    <w:lvl w:ilvl="5" w:tentative="1">
+      <w:start w:val="1"/>
+      <w:numFmt w:val="bullet"/>
+      <w:lvlText w:val=""/>
+      <w:lvlJc w:val="left"/>
+      <w:pPr>
+        <w:tabs>
+          <w:tab w:val="num" w:pos="4320"/>
+        </w:tabs>
+        <w:ind w:left="4320" w:hanging="360"/>
+      </w:pPr>
+      <w:rPr>
+        <w:rFonts w:ascii="Wingdings" w:hAnsi="Wingdings" w:hint="default"/>
+        <w:sz w:val="20"/>
+      </w:rPr>
+    </w:lvl>
+    <w:lvl w:ilvl="6" w:tentative="1">
+      <w:start w:val="1"/>
+      <w:numFmt w:val="bullet"/>
+      <w:lvlText w:val=""/>
+      <w:lvlJc w:val="left"/>
+      <w:pPr>
+        <w:tabs>
+          <w:tab w:val="num" w:pos="5040"/>
+        </w:tabs>
+        <w:ind w:left="5040" w:hanging="360"/>
+      </w:pPr>
+      <w:rPr>
+        <w:rFonts w:ascii="Wingdings" w:hAnsi="Wingdings" w:hint="default"/>
+        <w:sz w:val="20"/>
+      </w:rPr>
+    </w:lvl>
+    <w:lvl w:ilvl="7" w:tentative="1">
+      <w:start w:val="1"/>
+      <w:numFmt w:val="bullet"/>
+      <w:lvlText w:val=""/>
+      <w:lvlJc w:val="left"/>
+      <w:pPr>
+        <w:tabs>
+          <w:tab w:val="num" w:pos="5760"/>
+        </w:tabs>
+        <w:ind w:left="5760" w:hanging="360"/>
+      </w:pPr>
+      <w:rPr>
+        <w:rFonts w:ascii="Wingdings" w:hAnsi="Wingdings" w:hint="default"/>
+        <w:sz w:val="20"/>
+      </w:rPr>
+    </w:lvl>
+    <w:lvl w:ilvl="8" w:tentative="1">
+      <w:start w:val="1"/>
+      <w:numFmt w:val="bullet"/>
+      <w:lvlText w:val=""/>
+      <w:lvlJc w:val="left"/>
+      <w:pPr>
+        <w:tabs>
+          <w:tab w:val="num" w:pos="6480"/>
+        </w:tabs>
+        <w:ind w:left="6480" w:hanging="360"/>
+      </w:pPr>
+      <w:rPr>
+        <w:rFonts w:ascii="Wingdings" w:hAnsi="Wingdings" w:hint="default"/>
+        <w:sz w:val="20"/>
+      </w:rPr>
+    </w:lvl>
+  </w:abstractNum>
+  <w:abstractNum w:abstractNumId="11" w15:restartNumberingAfterBreak="0">
     <w:nsid w:val="3DD542A1"/>
     <w:multiLevelType w:val="multilevel"/>
     <w:tmpl w:val="E952AE66"/>
@@ -3008,7 +4248,7 @@
       </w:rPr>
     </w:lvl>
   </w:abstractNum>
-  <w:abstractNum w:abstractNumId="8" w15:restartNumberingAfterBreak="0">
+  <w:abstractNum w:abstractNumId="12" w15:restartNumberingAfterBreak="0">
     <w:nsid w:val="3EA04B1D"/>
     <w:multiLevelType w:val="multilevel"/>
     <w:tmpl w:val="95A8B2BE"/>
@@ -3157,7 +4397,7 @@
       </w:rPr>
     </w:lvl>
   </w:abstractNum>
-  <w:abstractNum w:abstractNumId="9" w15:restartNumberingAfterBreak="0">
+  <w:abstractNum w:abstractNumId="13" w15:restartNumberingAfterBreak="0">
     <w:nsid w:val="418F53F1"/>
     <w:multiLevelType w:val="multilevel"/>
     <w:tmpl w:val="FF4828C6"/>
@@ -3306,7 +4546,7 @@
       </w:rPr>
     </w:lvl>
   </w:abstractNum>
-  <w:abstractNum w:abstractNumId="10" w15:restartNumberingAfterBreak="0">
+  <w:abstractNum w:abstractNumId="14" w15:restartNumberingAfterBreak="0">
     <w:nsid w:val="4FF352D1"/>
     <w:multiLevelType w:val="hybridMultilevel"/>
     <w:tmpl w:val="19924C86"/>
@@ -3419,7 +4659,7 @@
       </w:rPr>
     </w:lvl>
   </w:abstractNum>
-  <w:abstractNum w:abstractNumId="11" w15:restartNumberingAfterBreak="0">
+  <w:abstractNum w:abstractNumId="15" w15:restartNumberingAfterBreak="0">
     <w:nsid w:val="58C72309"/>
     <w:multiLevelType w:val="multilevel"/>
     <w:tmpl w:val="B58412E4"/>
@@ -3568,7 +4808,7 @@
       </w:rPr>
     </w:lvl>
   </w:abstractNum>
-  <w:abstractNum w:abstractNumId="12" w15:restartNumberingAfterBreak="0">
+  <w:abstractNum w:abstractNumId="16" w15:restartNumberingAfterBreak="0">
     <w:nsid w:val="5D91445C"/>
     <w:multiLevelType w:val="hybridMultilevel"/>
     <w:tmpl w:val="66624402"/>
@@ -3654,7 +4894,156 @@
       </w:pPr>
     </w:lvl>
   </w:abstractNum>
-  <w:abstractNum w:abstractNumId="13" w15:restartNumberingAfterBreak="0">
+  <w:abstractNum w:abstractNumId="17" w15:restartNumberingAfterBreak="0">
+    <w:nsid w:val="675031AC"/>
+    <w:multiLevelType w:val="multilevel"/>
+    <w:tmpl w:val="B4B076FA"/>
+    <w:lvl w:ilvl="0">
+      <w:start w:val="1"/>
+      <w:numFmt w:val="bullet"/>
+      <w:lvlText w:val=""/>
+      <w:lvlJc w:val="left"/>
+      <w:pPr>
+        <w:tabs>
+          <w:tab w:val="num" w:pos="720"/>
+        </w:tabs>
+        <w:ind w:left="720" w:hanging="360"/>
+      </w:pPr>
+      <w:rPr>
+        <w:rFonts w:ascii="Symbol" w:hAnsi="Symbol" w:hint="default"/>
+        <w:sz w:val="20"/>
+      </w:rPr>
+    </w:lvl>
+    <w:lvl w:ilvl="1">
+      <w:start w:val="1"/>
+      <w:numFmt w:val="bullet"/>
+      <w:lvlText w:val="o"/>
+      <w:lvlJc w:val="left"/>
+      <w:pPr>
+        <w:tabs>
+          <w:tab w:val="num" w:pos="1440"/>
+        </w:tabs>
+        <w:ind w:left="1440" w:hanging="360"/>
+      </w:pPr>
+      <w:rPr>
+        <w:rFonts w:ascii="Courier New" w:hAnsi="Courier New" w:hint="default"/>
+        <w:sz w:val="20"/>
+      </w:rPr>
+    </w:lvl>
+    <w:lvl w:ilvl="2" w:tentative="1">
+      <w:start w:val="1"/>
+      <w:numFmt w:val="bullet"/>
+      <w:lvlText w:val=""/>
+      <w:lvlJc w:val="left"/>
+      <w:pPr>
+        <w:tabs>
+          <w:tab w:val="num" w:pos="2160"/>
+        </w:tabs>
+        <w:ind w:left="2160" w:hanging="360"/>
+      </w:pPr>
+      <w:rPr>
+        <w:rFonts w:ascii="Wingdings" w:hAnsi="Wingdings" w:hint="default"/>
+        <w:sz w:val="20"/>
+      </w:rPr>
+    </w:lvl>
+    <w:lvl w:ilvl="3" w:tentative="1">
+      <w:start w:val="1"/>
+      <w:numFmt w:val="bullet"/>
+      <w:lvlText w:val=""/>
+      <w:lvlJc w:val="left"/>
+      <w:pPr>
+        <w:tabs>
+          <w:tab w:val="num" w:pos="2880"/>
+        </w:tabs>
+        <w:ind w:left="2880" w:hanging="360"/>
+      </w:pPr>
+      <w:rPr>
+        <w:rFonts w:ascii="Wingdings" w:hAnsi="Wingdings" w:hint="default"/>
+        <w:sz w:val="20"/>
+      </w:rPr>
+    </w:lvl>
+    <w:lvl w:ilvl="4" w:tentative="1">
+      <w:start w:val="1"/>
+      <w:numFmt w:val="bullet"/>
+      <w:lvlText w:val=""/>
+      <w:lvlJc w:val="left"/>
+      <w:pPr>
+        <w:tabs>
+          <w:tab w:val="num" w:pos="3600"/>
+        </w:tabs>
+        <w:ind w:left="3600" w:hanging="360"/>
+      </w:pPr>
+      <w:rPr>
+        <w:rFonts w:ascii="Wingdings" w:hAnsi="Wingdings" w:hint="default"/>
+        <w:sz w:val="20"/>
+      </w:rPr>
+    </w:lvl>
+    <w:lvl w:ilvl="5" w:tentative="1">
+      <w:start w:val="1"/>
+      <w:numFmt w:val="bullet"/>
+      <w:lvlText w:val=""/>
+      <w:lvlJc w:val="left"/>
+      <w:pPr>
+        <w:tabs>
+          <w:tab w:val="num" w:pos="4320"/>
+        </w:tabs>
+        <w:ind w:left="4320" w:hanging="360"/>
+      </w:pPr>
+      <w:rPr>
+        <w:rFonts w:ascii="Wingdings" w:hAnsi="Wingdings" w:hint="default"/>
+        <w:sz w:val="20"/>
+      </w:rPr>
+    </w:lvl>
+    <w:lvl w:ilvl="6" w:tentative="1">
+      <w:start w:val="1"/>
+      <w:numFmt w:val="bullet"/>
+      <w:lvlText w:val=""/>
+      <w:lvlJc w:val="left"/>
+      <w:pPr>
+        <w:tabs>
+          <w:tab w:val="num" w:pos="5040"/>
+        </w:tabs>
+        <w:ind w:left="5040" w:hanging="360"/>
+      </w:pPr>
+      <w:rPr>
+        <w:rFonts w:ascii="Wingdings" w:hAnsi="Wingdings" w:hint="default"/>
+        <w:sz w:val="20"/>
+      </w:rPr>
+    </w:lvl>
+    <w:lvl w:ilvl="7" w:tentative="1">
+      <w:start w:val="1"/>
+      <w:numFmt w:val="bullet"/>
+      <w:lvlText w:val=""/>
+      <w:lvlJc w:val="left"/>
+      <w:pPr>
+        <w:tabs>
+          <w:tab w:val="num" w:pos="5760"/>
+        </w:tabs>
+        <w:ind w:left="5760" w:hanging="360"/>
+      </w:pPr>
+      <w:rPr>
+        <w:rFonts w:ascii="Wingdings" w:hAnsi="Wingdings" w:hint="default"/>
+        <w:sz w:val="20"/>
+      </w:rPr>
+    </w:lvl>
+    <w:lvl w:ilvl="8" w:tentative="1">
+      <w:start w:val="1"/>
+      <w:numFmt w:val="bullet"/>
+      <w:lvlText w:val=""/>
+      <w:lvlJc w:val="left"/>
+      <w:pPr>
+        <w:tabs>
+          <w:tab w:val="num" w:pos="6480"/>
+        </w:tabs>
+        <w:ind w:left="6480" w:hanging="360"/>
+      </w:pPr>
+      <w:rPr>
+        <w:rFonts w:ascii="Wingdings" w:hAnsi="Wingdings" w:hint="default"/>
+        <w:sz w:val="20"/>
+      </w:rPr>
+    </w:lvl>
+  </w:abstractNum>
+  <w:abstractNum w:abstractNumId="18" w15:restartNumberingAfterBreak="0">
     <w:nsid w:val="6F0D0E62"/>
     <w:multiLevelType w:val="multilevel"/>
     <w:tmpl w:val="D9EE1C32"/>
@@ -3771,7 +5160,7 @@
       </w:pPr>
     </w:lvl>
   </w:abstractNum>
-  <w:abstractNum w:abstractNumId="14" w15:restartNumberingAfterBreak="0">
+  <w:abstractNum w:abstractNumId="19" w15:restartNumberingAfterBreak="0">
     <w:nsid w:val="7CA33BBD"/>
     <w:multiLevelType w:val="multilevel"/>
     <w:tmpl w:val="E4040AE4"/>
@@ -3920,7 +5309,7 @@
       </w:rPr>
     </w:lvl>
   </w:abstractNum>
-  <w:abstractNum w:abstractNumId="15" w15:restartNumberingAfterBreak="0">
+  <w:abstractNum w:abstractNumId="20" w15:restartNumberingAfterBreak="0">
     <w:nsid w:val="7EAD05F3"/>
     <w:multiLevelType w:val="multilevel"/>
     <w:tmpl w:val="DF960CA2"/>
@@ -4042,51 +5431,66 @@
     </w:lvl>
   </w:abstractNum>
   <w:num w:numId="1" w16cid:durableId="1555040903">
-    <w:abstractNumId w:val="1"/>
+    <w:abstractNumId w:val="2"/>
   </w:num>
   <w:num w:numId="2" w16cid:durableId="2042850860">
-    <w:abstractNumId w:val="15"/>
+    <w:abstractNumId w:val="20"/>
   </w:num>
   <w:num w:numId="3" w16cid:durableId="34236697">
+    <w:abstractNumId w:val="18"/>
+  </w:num>
+  <w:num w:numId="4" w16cid:durableId="1288928585">
     <w:abstractNumId w:val="13"/>
   </w:num>
-  <w:num w:numId="4" w16cid:durableId="1288928585">
-    <w:abstractNumId w:val="9"/>
-  </w:num>
   <w:num w:numId="5" w16cid:durableId="1101494024">
-    <w:abstractNumId w:val="5"/>
+    <w:abstractNumId w:val="7"/>
   </w:num>
   <w:num w:numId="6" w16cid:durableId="1495611308">
-    <w:abstractNumId w:val="8"/>
+    <w:abstractNumId w:val="12"/>
   </w:num>
   <w:num w:numId="7" w16cid:durableId="1083114143">
     <w:abstractNumId w:val="0"/>
   </w:num>
   <w:num w:numId="8" w16cid:durableId="128742640">
+    <w:abstractNumId w:val="19"/>
+  </w:num>
+  <w:num w:numId="9" w16cid:durableId="1345857950">
+    <w:abstractNumId w:val="15"/>
+  </w:num>
+  <w:num w:numId="10" w16cid:durableId="619997384">
+    <w:abstractNumId w:val="5"/>
+  </w:num>
+  <w:num w:numId="11" w16cid:durableId="1600792978">
     <w:abstractNumId w:val="14"/>
   </w:num>
-  <w:num w:numId="9" w16cid:durableId="1345857950">
+  <w:num w:numId="12" w16cid:durableId="557936341">
+    <w:abstractNumId w:val="9"/>
+  </w:num>
+  <w:num w:numId="13" w16cid:durableId="409547844">
+    <w:abstractNumId w:val="16"/>
+  </w:num>
+  <w:num w:numId="14" w16cid:durableId="243223976">
+    <w:abstractNumId w:val="3"/>
+  </w:num>
+  <w:num w:numId="15" w16cid:durableId="1932083639">
     <w:abstractNumId w:val="11"/>
   </w:num>
-  <w:num w:numId="10" w16cid:durableId="619997384">
-    <w:abstractNumId w:val="3"/>
+  <w:num w:numId="16" w16cid:durableId="1756583680">
+    <w:abstractNumId w:val="6"/>
   </w:num>
-  <w:num w:numId="11" w16cid:durableId="1600792978">
+  <w:num w:numId="17" w16cid:durableId="823544441">
+    <w:abstractNumId w:val="1"/>
+  </w:num>
+  <w:num w:numId="18" w16cid:durableId="1818379462">
+    <w:abstractNumId w:val="17"/>
+  </w:num>
+  <w:num w:numId="19" w16cid:durableId="913900865">
+    <w:abstractNumId w:val="8"/>
+  </w:num>
+  <w:num w:numId="20" w16cid:durableId="1126585703">
     <w:abstractNumId w:val="10"/>
   </w:num>
-  <w:num w:numId="12" w16cid:durableId="557936341">
-    <w:abstractNumId w:val="6"/>
-  </w:num>
-  <w:num w:numId="13" w16cid:durableId="409547844">
-    <w:abstractNumId w:val="12"/>
-  </w:num>
-  <w:num w:numId="14" w16cid:durableId="243223976">
-    <w:abstractNumId w:val="2"/>
-  </w:num>
-  <w:num w:numId="15" w16cid:durableId="1932083639">
-    <w:abstractNumId w:val="7"/>
-  </w:num>
-  <w:num w:numId="16" w16cid:durableId="1756583680">
+  <w:num w:numId="21" w16cid:durableId="725907767">
     <w:abstractNumId w:val="4"/>
   </w:num>
 </w:numbering>
